--- a/Projektmanagement/Besprechungen.docx
+++ b/Projektmanagement/Besprechungen.docx
@@ -717,7 +717,15 @@
         <w:t>.</w:t>
       </w:r>
       <w:r>
-        <w:t xml:space="preserve"> Anil hat schon einige Mockups erstellt und könnte schon mit dem Struktur und Design der Webseite beginnen.</w:t>
+        <w:t xml:space="preserve"> Anil hat schon einige Mockups erstellt und könnte schon mit </w:t>
+      </w:r>
+      <w:proofErr w:type="gramStart"/>
+      <w:r>
+        <w:t>dem Struktur</w:t>
+      </w:r>
+      <w:proofErr w:type="gramEnd"/>
+      <w:r>
+        <w:t xml:space="preserve"> und Design der Webseite beginnen.</w:t>
       </w:r>
     </w:p>
     <w:p>
@@ -734,7 +742,15 @@
         </w:numPr>
       </w:pPr>
       <w:r>
-        <w:t xml:space="preserve">Zuerst beginnen wir mit der Webseite, dies bedeutet dass das Frontend Team die Startseite sowie die weiteren Seiten erstellen währen die Backenprogrammierer ein Login- bzw. Registrationspanel erstellen (Mit Facebook, Gmail etc…). </w:t>
+        <w:t xml:space="preserve">Zuerst beginnen wir mit der Webseite, dies </w:t>
+      </w:r>
+      <w:proofErr w:type="gramStart"/>
+      <w:r>
+        <w:t>bedeutet</w:t>
+      </w:r>
+      <w:proofErr w:type="gramEnd"/>
+      <w:r>
+        <w:t xml:space="preserve"> dass das Frontend Team die Startseite sowie die weiteren Seiten erstellen währen die Backenprogrammierer ein Login- bzw. Registrationspanel erstellen (Mit Facebook, Gmail etc…). </w:t>
       </w:r>
     </w:p>
     <w:p>
@@ -752,7 +768,15 @@
         <w:sym w:font="Wingdings" w:char="F0E0"/>
       </w:r>
       <w:r>
-        <w:t xml:space="preserve"> Anil Celik wird das Design sowie die Grundstruktur erstellen während die beiden Backend Progammierer eine Datenbank erstellen und diese mit dem Webserver verbinden</w:t>
+        <w:t xml:space="preserve"> Anil Celik wird das Design sowie die Grundstruktur erstellen während die beiden Backend </w:t>
+      </w:r>
+      <w:proofErr w:type="spellStart"/>
+      <w:r>
+        <w:t>Progammierer</w:t>
+      </w:r>
+      <w:proofErr w:type="spellEnd"/>
+      <w:r>
+        <w:t xml:space="preserve"> eine Datenbank erstellen und diese mit dem Webserver verbinden</w:t>
       </w:r>
     </w:p>
     <w:p>
@@ -797,27 +821,261 @@
     <w:p>
       <w:pPr>
         <w:rPr>
-          <w:sz w:val="28"/>
-        </w:rPr>
-      </w:pPr>
-      <w:r>
-        <w:rPr>
           <w:b/>
           <w:color w:val="FF0000"/>
         </w:rPr>
+      </w:pPr>
+      <w:r>
+        <w:rPr>
+          <w:b/>
+          <w:color w:val="FF0000"/>
+        </w:rPr>
         <w:t>Nächster geplanter Besprechungstermin 27.07.2017</w:t>
       </w:r>
+      <w:r>
+        <w:rPr>
+          <w:b/>
+          <w:color w:val="FF0000"/>
+        </w:rPr>
+        <w:t xml:space="preserve"> nicht erfüllt</w:t>
+      </w:r>
+    </w:p>
+    <w:p>
+      <w:pPr>
+        <w:rPr>
+          <w:b/>
+          <w:color w:val="FF0000"/>
+        </w:rPr>
+      </w:pPr>
+    </w:p>
+    <w:p>
+      <w:pPr>
+        <w:rPr>
+          <w:b/>
+          <w:color w:val="FF0000"/>
+        </w:rPr>
+      </w:pPr>
+    </w:p>
+    <w:p>
+      <w:pPr>
+        <w:rPr>
+          <w:b/>
+          <w:color w:val="FF0000"/>
+        </w:rPr>
+      </w:pPr>
+    </w:p>
+    <w:p>
+      <w:pPr>
+        <w:pStyle w:val="berschrift2"/>
+        <w:rPr>
+          <w:sz w:val="36"/>
+          <w:szCs w:val="36"/>
+        </w:rPr>
+      </w:pPr>
+      <w:r>
+        <w:rPr>
+          <w:sz w:val="36"/>
+          <w:szCs w:val="36"/>
+        </w:rPr>
+        <w:lastRenderedPageBreak/>
+        <w:t>Projektbesprechung 02</w:t>
+      </w:r>
+    </w:p>
+    <w:p>
+      <w:pPr>
+        <w:spacing w:after="25"/>
+        <w:ind w:left="-5" w:right="-4410"/>
+      </w:pPr>
+      <w:r>
+        <w:rPr>
+          <w:sz w:val="28"/>
+        </w:rPr>
+        <w:t xml:space="preserve">Thema: </w:t>
+      </w:r>
+      <w:r>
+        <w:rPr>
+          <w:sz w:val="28"/>
+        </w:rPr>
+        <w:t xml:space="preserve">Technologien </w:t>
+      </w:r>
+    </w:p>
+    <w:p>
+      <w:pPr>
+        <w:spacing w:after="0"/>
+        <w:ind w:left="-5" w:right="-4410"/>
+        <w:rPr>
+          <w:sz w:val="28"/>
+        </w:rPr>
+      </w:pPr>
+      <w:r>
+        <w:rPr>
+          <w:sz w:val="28"/>
+        </w:rPr>
+        <w:t xml:space="preserve">Datum: </w:t>
+      </w:r>
+      <w:r>
+        <w:rPr>
+          <w:sz w:val="28"/>
+        </w:rPr>
+        <w:t>31</w:t>
+      </w:r>
+      <w:r>
+        <w:rPr>
+          <w:sz w:val="28"/>
+        </w:rPr>
+        <w:t xml:space="preserve">.07.2017 </w:t>
+      </w:r>
+    </w:p>
+    <w:p>
+      <w:pPr>
+        <w:spacing w:after="0"/>
+        <w:ind w:left="-5" w:right="-4410"/>
+        <w:rPr>
+          <w:sz w:val="28"/>
+        </w:rPr>
+      </w:pPr>
+      <w:r>
+        <w:rPr>
+          <w:sz w:val="28"/>
+        </w:rPr>
+        <w:t>Dauer: 16:00 – 19</w:t>
+      </w:r>
+      <w:r>
+        <w:rPr>
+          <w:sz w:val="28"/>
+        </w:rPr>
+        <w:t>:00</w:t>
+      </w:r>
+    </w:p>
+    <w:p>
+      <w:pPr>
+        <w:spacing w:after="0"/>
+        <w:ind w:left="-5" w:right="-4410"/>
+        <w:rPr>
+          <w:sz w:val="28"/>
+        </w:rPr>
+      </w:pPr>
+      <w:r>
+        <w:rPr>
+          <w:sz w:val="28"/>
+        </w:rPr>
+        <w:t>Teilnehmer: Hakan Emik (PL), Metin Gökcen (BE), Anil Celik (FE)</w:t>
+      </w:r>
+    </w:p>
+    <w:p>
+      <w:pPr>
+        <w:spacing w:after="0"/>
+        <w:ind w:left="-5" w:right="-4410"/>
+        <w:rPr>
+          <w:sz w:val="20"/>
+          <w:szCs w:val="20"/>
+        </w:rPr>
+      </w:pPr>
+    </w:p>
+    <w:p>
+      <w:r>
+        <w:t>___________________________________________________________________________</w:t>
+      </w:r>
+    </w:p>
+    <w:p>
+      <w:pPr>
+        <w:rPr>
+          <w:sz w:val="28"/>
+        </w:rPr>
+      </w:pPr>
+    </w:p>
+    <w:p>
+      <w:pPr>
+        <w:spacing w:after="0"/>
+        <w:ind w:right="-4410"/>
+        <w:rPr>
+          <w:sz w:val="28"/>
+        </w:rPr>
+      </w:pPr>
+      <w:r>
+        <w:rPr>
+          <w:sz w:val="28"/>
+        </w:rPr>
+        <w:t>Technologien:</w:t>
+      </w:r>
+    </w:p>
+    <w:p>
+      <w:pPr>
+        <w:pStyle w:val="Listenabsatz"/>
+        <w:numPr>
+          <w:ilvl w:val="0"/>
+          <w:numId w:val="13"/>
+        </w:numPr>
+        <w:spacing w:after="0"/>
+        <w:ind w:right="-4410"/>
+        <w:rPr>
+          <w:sz w:val="28"/>
+        </w:rPr>
+      </w:pPr>
+      <w:r>
+        <w:rPr>
+          <w:sz w:val="28"/>
+        </w:rPr>
+        <w:t xml:space="preserve">Frontend: </w:t>
+      </w:r>
+      <w:r>
+        <w:rPr>
+          <w:sz w:val="28"/>
+        </w:rPr>
+        <w:tab/>
+        <w:t>-     Bootstrap</w:t>
+      </w:r>
+    </w:p>
+    <w:p>
+      <w:pPr>
+        <w:pStyle w:val="Listenabsatz"/>
+        <w:numPr>
+          <w:ilvl w:val="0"/>
+          <w:numId w:val="18"/>
+        </w:numPr>
+        <w:spacing w:after="0"/>
+        <w:ind w:right="-4410"/>
+        <w:rPr>
+          <w:sz w:val="28"/>
+        </w:rPr>
+      </w:pPr>
+      <w:r>
+        <w:rPr>
+          <w:sz w:val="28"/>
+        </w:rPr>
+        <w:t xml:space="preserve">Notepad </w:t>
+      </w:r>
+    </w:p>
+    <w:p>
+      <w:pPr>
+        <w:pStyle w:val="Listenabsatz"/>
+        <w:numPr>
+          <w:ilvl w:val="0"/>
+          <w:numId w:val="13"/>
+        </w:numPr>
+        <w:spacing w:after="0"/>
+        <w:ind w:right="-4410"/>
+        <w:rPr>
+          <w:sz w:val="28"/>
+        </w:rPr>
+      </w:pPr>
+      <w:r>
+        <w:rPr>
+          <w:sz w:val="28"/>
+        </w:rPr>
+        <w:t>Backend:      -     Siehe oben</w:t>
+      </w:r>
+    </w:p>
+    <w:p>
+      <w:pPr>
+        <w:spacing w:after="0"/>
+        <w:ind w:right="-4410"/>
+        <w:rPr>
+          <w:sz w:val="28"/>
+        </w:rPr>
+      </w:pPr>
       <w:bookmarkStart w:id="1" w:name="_GoBack"/>
       <w:bookmarkEnd w:id="1"/>
-    </w:p>
-    <w:p>
-      <w:pPr>
-        <w:spacing w:after="0"/>
-        <w:ind w:right="-4410"/>
-        <w:rPr>
-          <w:sz w:val="28"/>
-        </w:rPr>
-      </w:pPr>
     </w:p>
     <w:sectPr>
       <w:footerReference w:type="default" r:id="rId8"/>
@@ -1565,6 +1823,118 @@
     </w:lvl>
   </w:abstractNum>
   <w:abstractNum w:abstractNumId="5" w15:restartNumberingAfterBreak="0">
+    <w:nsid w:val="1A5B4D43"/>
+    <w:multiLevelType w:val="hybridMultilevel"/>
+    <w:tmpl w:val="A676987E"/>
+    <w:lvl w:ilvl="0" w:tplc="6756E48E">
+      <w:numFmt w:val="bullet"/>
+      <w:lvlText w:val="-"/>
+      <w:lvlJc w:val="left"/>
+      <w:pPr>
+        <w:ind w:left="2484" w:hanging="360"/>
+      </w:pPr>
+      <w:rPr>
+        <w:rFonts w:ascii="Calibri" w:eastAsiaTheme="minorHAnsi" w:hAnsi="Calibri" w:cstheme="minorBidi" w:hint="default"/>
+      </w:rPr>
+    </w:lvl>
+    <w:lvl w:ilvl="1" w:tplc="0C070003" w:tentative="1">
+      <w:start w:val="1"/>
+      <w:numFmt w:val="bullet"/>
+      <w:lvlText w:val="o"/>
+      <w:lvlJc w:val="left"/>
+      <w:pPr>
+        <w:ind w:left="3204" w:hanging="360"/>
+      </w:pPr>
+      <w:rPr>
+        <w:rFonts w:ascii="Courier New" w:hAnsi="Courier New" w:cs="Courier New" w:hint="default"/>
+      </w:rPr>
+    </w:lvl>
+    <w:lvl w:ilvl="2" w:tplc="0C070005" w:tentative="1">
+      <w:start w:val="1"/>
+      <w:numFmt w:val="bullet"/>
+      <w:lvlText w:val=""/>
+      <w:lvlJc w:val="left"/>
+      <w:pPr>
+        <w:ind w:left="3924" w:hanging="360"/>
+      </w:pPr>
+      <w:rPr>
+        <w:rFonts w:ascii="Wingdings" w:hAnsi="Wingdings" w:hint="default"/>
+      </w:rPr>
+    </w:lvl>
+    <w:lvl w:ilvl="3" w:tplc="0C070001" w:tentative="1">
+      <w:start w:val="1"/>
+      <w:numFmt w:val="bullet"/>
+      <w:lvlText w:val=""/>
+      <w:lvlJc w:val="left"/>
+      <w:pPr>
+        <w:ind w:left="4644" w:hanging="360"/>
+      </w:pPr>
+      <w:rPr>
+        <w:rFonts w:ascii="Symbol" w:hAnsi="Symbol" w:hint="default"/>
+      </w:rPr>
+    </w:lvl>
+    <w:lvl w:ilvl="4" w:tplc="0C070003" w:tentative="1">
+      <w:start w:val="1"/>
+      <w:numFmt w:val="bullet"/>
+      <w:lvlText w:val="o"/>
+      <w:lvlJc w:val="left"/>
+      <w:pPr>
+        <w:ind w:left="5364" w:hanging="360"/>
+      </w:pPr>
+      <w:rPr>
+        <w:rFonts w:ascii="Courier New" w:hAnsi="Courier New" w:cs="Courier New" w:hint="default"/>
+      </w:rPr>
+    </w:lvl>
+    <w:lvl w:ilvl="5" w:tplc="0C070005" w:tentative="1">
+      <w:start w:val="1"/>
+      <w:numFmt w:val="bullet"/>
+      <w:lvlText w:val=""/>
+      <w:lvlJc w:val="left"/>
+      <w:pPr>
+        <w:ind w:left="6084" w:hanging="360"/>
+      </w:pPr>
+      <w:rPr>
+        <w:rFonts w:ascii="Wingdings" w:hAnsi="Wingdings" w:hint="default"/>
+      </w:rPr>
+    </w:lvl>
+    <w:lvl w:ilvl="6" w:tplc="0C070001" w:tentative="1">
+      <w:start w:val="1"/>
+      <w:numFmt w:val="bullet"/>
+      <w:lvlText w:val=""/>
+      <w:lvlJc w:val="left"/>
+      <w:pPr>
+        <w:ind w:left="6804" w:hanging="360"/>
+      </w:pPr>
+      <w:rPr>
+        <w:rFonts w:ascii="Symbol" w:hAnsi="Symbol" w:hint="default"/>
+      </w:rPr>
+    </w:lvl>
+    <w:lvl w:ilvl="7" w:tplc="0C070003" w:tentative="1">
+      <w:start w:val="1"/>
+      <w:numFmt w:val="bullet"/>
+      <w:lvlText w:val="o"/>
+      <w:lvlJc w:val="left"/>
+      <w:pPr>
+        <w:ind w:left="7524" w:hanging="360"/>
+      </w:pPr>
+      <w:rPr>
+        <w:rFonts w:ascii="Courier New" w:hAnsi="Courier New" w:cs="Courier New" w:hint="default"/>
+      </w:rPr>
+    </w:lvl>
+    <w:lvl w:ilvl="8" w:tplc="0C070005" w:tentative="1">
+      <w:start w:val="1"/>
+      <w:numFmt w:val="bullet"/>
+      <w:lvlText w:val=""/>
+      <w:lvlJc w:val="left"/>
+      <w:pPr>
+        <w:ind w:left="8244" w:hanging="360"/>
+      </w:pPr>
+      <w:rPr>
+        <w:rFonts w:ascii="Wingdings" w:hAnsi="Wingdings" w:hint="default"/>
+      </w:rPr>
+    </w:lvl>
+  </w:abstractNum>
+  <w:abstractNum w:abstractNumId="6" w15:restartNumberingAfterBreak="0">
     <w:nsid w:val="1EAA0BA6"/>
     <w:multiLevelType w:val="hybridMultilevel"/>
     <w:tmpl w:val="045A399A"/>
@@ -1677,7 +2047,7 @@
       </w:rPr>
     </w:lvl>
   </w:abstractNum>
-  <w:abstractNum w:abstractNumId="6" w15:restartNumberingAfterBreak="0">
+  <w:abstractNum w:abstractNumId="7" w15:restartNumberingAfterBreak="0">
     <w:nsid w:val="28D6497B"/>
     <w:multiLevelType w:val="hybridMultilevel"/>
     <w:tmpl w:val="4C62A32A"/>
@@ -1790,7 +2160,7 @@
       </w:rPr>
     </w:lvl>
   </w:abstractNum>
-  <w:abstractNum w:abstractNumId="7" w15:restartNumberingAfterBreak="0">
+  <w:abstractNum w:abstractNumId="8" w15:restartNumberingAfterBreak="0">
     <w:nsid w:val="2D752304"/>
     <w:multiLevelType w:val="hybridMultilevel"/>
     <w:tmpl w:val="EC309592"/>
@@ -1903,7 +2273,317 @@
       </w:rPr>
     </w:lvl>
   </w:abstractNum>
-  <w:abstractNum w:abstractNumId="8" w15:restartNumberingAfterBreak="0">
+  <w:abstractNum w:abstractNumId="9" w15:restartNumberingAfterBreak="0">
+    <w:nsid w:val="30061166"/>
+    <w:multiLevelType w:val="hybridMultilevel"/>
+    <w:tmpl w:val="2F5678C2"/>
+    <w:lvl w:ilvl="0" w:tplc="0C07000F">
+      <w:start w:val="1"/>
+      <w:numFmt w:val="decimal"/>
+      <w:lvlText w:val="%1."/>
+      <w:lvlJc w:val="left"/>
+      <w:pPr>
+        <w:ind w:left="720" w:hanging="360"/>
+      </w:pPr>
+    </w:lvl>
+    <w:lvl w:ilvl="1" w:tplc="0C070019" w:tentative="1">
+      <w:start w:val="1"/>
+      <w:numFmt w:val="lowerLetter"/>
+      <w:lvlText w:val="%2."/>
+      <w:lvlJc w:val="left"/>
+      <w:pPr>
+        <w:ind w:left="1440" w:hanging="360"/>
+      </w:pPr>
+    </w:lvl>
+    <w:lvl w:ilvl="2" w:tplc="0C07001B" w:tentative="1">
+      <w:start w:val="1"/>
+      <w:numFmt w:val="lowerRoman"/>
+      <w:lvlText w:val="%3."/>
+      <w:lvlJc w:val="right"/>
+      <w:pPr>
+        <w:ind w:left="2160" w:hanging="180"/>
+      </w:pPr>
+    </w:lvl>
+    <w:lvl w:ilvl="3" w:tplc="0C07000F" w:tentative="1">
+      <w:start w:val="1"/>
+      <w:numFmt w:val="decimal"/>
+      <w:lvlText w:val="%4."/>
+      <w:lvlJc w:val="left"/>
+      <w:pPr>
+        <w:ind w:left="2880" w:hanging="360"/>
+      </w:pPr>
+    </w:lvl>
+    <w:lvl w:ilvl="4" w:tplc="0C070019" w:tentative="1">
+      <w:start w:val="1"/>
+      <w:numFmt w:val="lowerLetter"/>
+      <w:lvlText w:val="%5."/>
+      <w:lvlJc w:val="left"/>
+      <w:pPr>
+        <w:ind w:left="3600" w:hanging="360"/>
+      </w:pPr>
+    </w:lvl>
+    <w:lvl w:ilvl="5" w:tplc="0C07001B" w:tentative="1">
+      <w:start w:val="1"/>
+      <w:numFmt w:val="lowerRoman"/>
+      <w:lvlText w:val="%6."/>
+      <w:lvlJc w:val="right"/>
+      <w:pPr>
+        <w:ind w:left="4320" w:hanging="180"/>
+      </w:pPr>
+    </w:lvl>
+    <w:lvl w:ilvl="6" w:tplc="0C07000F" w:tentative="1">
+      <w:start w:val="1"/>
+      <w:numFmt w:val="decimal"/>
+      <w:lvlText w:val="%7."/>
+      <w:lvlJc w:val="left"/>
+      <w:pPr>
+        <w:ind w:left="5040" w:hanging="360"/>
+      </w:pPr>
+    </w:lvl>
+    <w:lvl w:ilvl="7" w:tplc="0C070019" w:tentative="1">
+      <w:start w:val="1"/>
+      <w:numFmt w:val="lowerLetter"/>
+      <w:lvlText w:val="%8."/>
+      <w:lvlJc w:val="left"/>
+      <w:pPr>
+        <w:ind w:left="5760" w:hanging="360"/>
+      </w:pPr>
+    </w:lvl>
+    <w:lvl w:ilvl="8" w:tplc="0C07001B" w:tentative="1">
+      <w:start w:val="1"/>
+      <w:numFmt w:val="lowerRoman"/>
+      <w:lvlText w:val="%9."/>
+      <w:lvlJc w:val="right"/>
+      <w:pPr>
+        <w:ind w:left="6480" w:hanging="180"/>
+      </w:pPr>
+    </w:lvl>
+  </w:abstractNum>
+  <w:abstractNum w:abstractNumId="10" w15:restartNumberingAfterBreak="0">
+    <w:nsid w:val="50B15CD0"/>
+    <w:multiLevelType w:val="hybridMultilevel"/>
+    <w:tmpl w:val="1BFE20D6"/>
+    <w:lvl w:ilvl="0" w:tplc="8C5061B6">
+      <w:numFmt w:val="bullet"/>
+      <w:lvlText w:val="-"/>
+      <w:lvlJc w:val="left"/>
+      <w:pPr>
+        <w:ind w:left="2508" w:hanging="360"/>
+      </w:pPr>
+      <w:rPr>
+        <w:rFonts w:ascii="Calibri" w:eastAsiaTheme="minorHAnsi" w:hAnsi="Calibri" w:cstheme="minorBidi" w:hint="default"/>
+      </w:rPr>
+    </w:lvl>
+    <w:lvl w:ilvl="1" w:tplc="0C070003" w:tentative="1">
+      <w:start w:val="1"/>
+      <w:numFmt w:val="bullet"/>
+      <w:lvlText w:val="o"/>
+      <w:lvlJc w:val="left"/>
+      <w:pPr>
+        <w:ind w:left="3228" w:hanging="360"/>
+      </w:pPr>
+      <w:rPr>
+        <w:rFonts w:ascii="Courier New" w:hAnsi="Courier New" w:cs="Courier New" w:hint="default"/>
+      </w:rPr>
+    </w:lvl>
+    <w:lvl w:ilvl="2" w:tplc="0C070005" w:tentative="1">
+      <w:start w:val="1"/>
+      <w:numFmt w:val="bullet"/>
+      <w:lvlText w:val=""/>
+      <w:lvlJc w:val="left"/>
+      <w:pPr>
+        <w:ind w:left="3948" w:hanging="360"/>
+      </w:pPr>
+      <w:rPr>
+        <w:rFonts w:ascii="Wingdings" w:hAnsi="Wingdings" w:hint="default"/>
+      </w:rPr>
+    </w:lvl>
+    <w:lvl w:ilvl="3" w:tplc="0C070001" w:tentative="1">
+      <w:start w:val="1"/>
+      <w:numFmt w:val="bullet"/>
+      <w:lvlText w:val=""/>
+      <w:lvlJc w:val="left"/>
+      <w:pPr>
+        <w:ind w:left="4668" w:hanging="360"/>
+      </w:pPr>
+      <w:rPr>
+        <w:rFonts w:ascii="Symbol" w:hAnsi="Symbol" w:hint="default"/>
+      </w:rPr>
+    </w:lvl>
+    <w:lvl w:ilvl="4" w:tplc="0C070003" w:tentative="1">
+      <w:start w:val="1"/>
+      <w:numFmt w:val="bullet"/>
+      <w:lvlText w:val="o"/>
+      <w:lvlJc w:val="left"/>
+      <w:pPr>
+        <w:ind w:left="5388" w:hanging="360"/>
+      </w:pPr>
+      <w:rPr>
+        <w:rFonts w:ascii="Courier New" w:hAnsi="Courier New" w:cs="Courier New" w:hint="default"/>
+      </w:rPr>
+    </w:lvl>
+    <w:lvl w:ilvl="5" w:tplc="0C070005" w:tentative="1">
+      <w:start w:val="1"/>
+      <w:numFmt w:val="bullet"/>
+      <w:lvlText w:val=""/>
+      <w:lvlJc w:val="left"/>
+      <w:pPr>
+        <w:ind w:left="6108" w:hanging="360"/>
+      </w:pPr>
+      <w:rPr>
+        <w:rFonts w:ascii="Wingdings" w:hAnsi="Wingdings" w:hint="default"/>
+      </w:rPr>
+    </w:lvl>
+    <w:lvl w:ilvl="6" w:tplc="0C070001" w:tentative="1">
+      <w:start w:val="1"/>
+      <w:numFmt w:val="bullet"/>
+      <w:lvlText w:val=""/>
+      <w:lvlJc w:val="left"/>
+      <w:pPr>
+        <w:ind w:left="6828" w:hanging="360"/>
+      </w:pPr>
+      <w:rPr>
+        <w:rFonts w:ascii="Symbol" w:hAnsi="Symbol" w:hint="default"/>
+      </w:rPr>
+    </w:lvl>
+    <w:lvl w:ilvl="7" w:tplc="0C070003" w:tentative="1">
+      <w:start w:val="1"/>
+      <w:numFmt w:val="bullet"/>
+      <w:lvlText w:val="o"/>
+      <w:lvlJc w:val="left"/>
+      <w:pPr>
+        <w:ind w:left="7548" w:hanging="360"/>
+      </w:pPr>
+      <w:rPr>
+        <w:rFonts w:ascii="Courier New" w:hAnsi="Courier New" w:cs="Courier New" w:hint="default"/>
+      </w:rPr>
+    </w:lvl>
+    <w:lvl w:ilvl="8" w:tplc="0C070005" w:tentative="1">
+      <w:start w:val="1"/>
+      <w:numFmt w:val="bullet"/>
+      <w:lvlText w:val=""/>
+      <w:lvlJc w:val="left"/>
+      <w:pPr>
+        <w:ind w:left="8268" w:hanging="360"/>
+      </w:pPr>
+      <w:rPr>
+        <w:rFonts w:ascii="Wingdings" w:hAnsi="Wingdings" w:hint="default"/>
+      </w:rPr>
+    </w:lvl>
+  </w:abstractNum>
+  <w:abstractNum w:abstractNumId="11" w15:restartNumberingAfterBreak="0">
+    <w:nsid w:val="5893366F"/>
+    <w:multiLevelType w:val="hybridMultilevel"/>
+    <w:tmpl w:val="C0F27F26"/>
+    <w:lvl w:ilvl="0" w:tplc="FAD20EF2">
+      <w:numFmt w:val="bullet"/>
+      <w:lvlText w:val="-"/>
+      <w:lvlJc w:val="left"/>
+      <w:pPr>
+        <w:ind w:left="2484" w:hanging="360"/>
+      </w:pPr>
+      <w:rPr>
+        <w:rFonts w:ascii="Calibri" w:eastAsiaTheme="minorHAnsi" w:hAnsi="Calibri" w:cstheme="minorBidi" w:hint="default"/>
+      </w:rPr>
+    </w:lvl>
+    <w:lvl w:ilvl="1" w:tplc="0C070003" w:tentative="1">
+      <w:start w:val="1"/>
+      <w:numFmt w:val="bullet"/>
+      <w:lvlText w:val="o"/>
+      <w:lvlJc w:val="left"/>
+      <w:pPr>
+        <w:ind w:left="3204" w:hanging="360"/>
+      </w:pPr>
+      <w:rPr>
+        <w:rFonts w:ascii="Courier New" w:hAnsi="Courier New" w:cs="Courier New" w:hint="default"/>
+      </w:rPr>
+    </w:lvl>
+    <w:lvl w:ilvl="2" w:tplc="0C070005" w:tentative="1">
+      <w:start w:val="1"/>
+      <w:numFmt w:val="bullet"/>
+      <w:lvlText w:val=""/>
+      <w:lvlJc w:val="left"/>
+      <w:pPr>
+        <w:ind w:left="3924" w:hanging="360"/>
+      </w:pPr>
+      <w:rPr>
+        <w:rFonts w:ascii="Wingdings" w:hAnsi="Wingdings" w:hint="default"/>
+      </w:rPr>
+    </w:lvl>
+    <w:lvl w:ilvl="3" w:tplc="0C070001" w:tentative="1">
+      <w:start w:val="1"/>
+      <w:numFmt w:val="bullet"/>
+      <w:lvlText w:val=""/>
+      <w:lvlJc w:val="left"/>
+      <w:pPr>
+        <w:ind w:left="4644" w:hanging="360"/>
+      </w:pPr>
+      <w:rPr>
+        <w:rFonts w:ascii="Symbol" w:hAnsi="Symbol" w:hint="default"/>
+      </w:rPr>
+    </w:lvl>
+    <w:lvl w:ilvl="4" w:tplc="0C070003" w:tentative="1">
+      <w:start w:val="1"/>
+      <w:numFmt w:val="bullet"/>
+      <w:lvlText w:val="o"/>
+      <w:lvlJc w:val="left"/>
+      <w:pPr>
+        <w:ind w:left="5364" w:hanging="360"/>
+      </w:pPr>
+      <w:rPr>
+        <w:rFonts w:ascii="Courier New" w:hAnsi="Courier New" w:cs="Courier New" w:hint="default"/>
+      </w:rPr>
+    </w:lvl>
+    <w:lvl w:ilvl="5" w:tplc="0C070005" w:tentative="1">
+      <w:start w:val="1"/>
+      <w:numFmt w:val="bullet"/>
+      <w:lvlText w:val=""/>
+      <w:lvlJc w:val="left"/>
+      <w:pPr>
+        <w:ind w:left="6084" w:hanging="360"/>
+      </w:pPr>
+      <w:rPr>
+        <w:rFonts w:ascii="Wingdings" w:hAnsi="Wingdings" w:hint="default"/>
+      </w:rPr>
+    </w:lvl>
+    <w:lvl w:ilvl="6" w:tplc="0C070001" w:tentative="1">
+      <w:start w:val="1"/>
+      <w:numFmt w:val="bullet"/>
+      <w:lvlText w:val=""/>
+      <w:lvlJc w:val="left"/>
+      <w:pPr>
+        <w:ind w:left="6804" w:hanging="360"/>
+      </w:pPr>
+      <w:rPr>
+        <w:rFonts w:ascii="Symbol" w:hAnsi="Symbol" w:hint="default"/>
+      </w:rPr>
+    </w:lvl>
+    <w:lvl w:ilvl="7" w:tplc="0C070003" w:tentative="1">
+      <w:start w:val="1"/>
+      <w:numFmt w:val="bullet"/>
+      <w:lvlText w:val="o"/>
+      <w:lvlJc w:val="left"/>
+      <w:pPr>
+        <w:ind w:left="7524" w:hanging="360"/>
+      </w:pPr>
+      <w:rPr>
+        <w:rFonts w:ascii="Courier New" w:hAnsi="Courier New" w:cs="Courier New" w:hint="default"/>
+      </w:rPr>
+    </w:lvl>
+    <w:lvl w:ilvl="8" w:tplc="0C070005" w:tentative="1">
+      <w:start w:val="1"/>
+      <w:numFmt w:val="bullet"/>
+      <w:lvlText w:val=""/>
+      <w:lvlJc w:val="left"/>
+      <w:pPr>
+        <w:ind w:left="8244" w:hanging="360"/>
+      </w:pPr>
+      <w:rPr>
+        <w:rFonts w:ascii="Wingdings" w:hAnsi="Wingdings" w:hint="default"/>
+      </w:rPr>
+    </w:lvl>
+  </w:abstractNum>
+  <w:abstractNum w:abstractNumId="12" w15:restartNumberingAfterBreak="0">
     <w:nsid w:val="5F440CAB"/>
     <w:multiLevelType w:val="hybridMultilevel"/>
     <w:tmpl w:val="4D5A0338"/>
@@ -2016,7 +2696,7 @@
       </w:rPr>
     </w:lvl>
   </w:abstractNum>
-  <w:abstractNum w:abstractNumId="9" w15:restartNumberingAfterBreak="0">
+  <w:abstractNum w:abstractNumId="13" w15:restartNumberingAfterBreak="0">
     <w:nsid w:val="61361D1B"/>
     <w:multiLevelType w:val="hybridMultilevel"/>
     <w:tmpl w:val="7DBAA7BA"/>
@@ -2129,7 +2809,7 @@
       </w:rPr>
     </w:lvl>
   </w:abstractNum>
-  <w:abstractNum w:abstractNumId="10" w15:restartNumberingAfterBreak="0">
+  <w:abstractNum w:abstractNumId="14" w15:restartNumberingAfterBreak="0">
     <w:nsid w:val="6A4D6651"/>
     <w:multiLevelType w:val="hybridMultilevel"/>
     <w:tmpl w:val="02AE4140"/>
@@ -2236,6 +2916,343 @@
       <w:lvlJc w:val="left"/>
       <w:pPr>
         <w:ind w:left="6480" w:hanging="360"/>
+      </w:pPr>
+      <w:rPr>
+        <w:rFonts w:ascii="Wingdings" w:hAnsi="Wingdings" w:hint="default"/>
+      </w:rPr>
+    </w:lvl>
+  </w:abstractNum>
+  <w:abstractNum w:abstractNumId="15" w15:restartNumberingAfterBreak="0">
+    <w:nsid w:val="70665975"/>
+    <w:multiLevelType w:val="hybridMultilevel"/>
+    <w:tmpl w:val="58DA029A"/>
+    <w:lvl w:ilvl="0" w:tplc="1FE27322">
+      <w:numFmt w:val="bullet"/>
+      <w:lvlText w:val="-"/>
+      <w:lvlJc w:val="left"/>
+      <w:pPr>
+        <w:ind w:left="2484" w:hanging="360"/>
+      </w:pPr>
+      <w:rPr>
+        <w:rFonts w:ascii="Calibri" w:eastAsiaTheme="minorHAnsi" w:hAnsi="Calibri" w:cstheme="minorBidi" w:hint="default"/>
+      </w:rPr>
+    </w:lvl>
+    <w:lvl w:ilvl="1" w:tplc="0C070003" w:tentative="1">
+      <w:start w:val="1"/>
+      <w:numFmt w:val="bullet"/>
+      <w:lvlText w:val="o"/>
+      <w:lvlJc w:val="left"/>
+      <w:pPr>
+        <w:ind w:left="3204" w:hanging="360"/>
+      </w:pPr>
+      <w:rPr>
+        <w:rFonts w:ascii="Courier New" w:hAnsi="Courier New" w:cs="Courier New" w:hint="default"/>
+      </w:rPr>
+    </w:lvl>
+    <w:lvl w:ilvl="2" w:tplc="0C070005" w:tentative="1">
+      <w:start w:val="1"/>
+      <w:numFmt w:val="bullet"/>
+      <w:lvlText w:val=""/>
+      <w:lvlJc w:val="left"/>
+      <w:pPr>
+        <w:ind w:left="3924" w:hanging="360"/>
+      </w:pPr>
+      <w:rPr>
+        <w:rFonts w:ascii="Wingdings" w:hAnsi="Wingdings" w:hint="default"/>
+      </w:rPr>
+    </w:lvl>
+    <w:lvl w:ilvl="3" w:tplc="0C070001" w:tentative="1">
+      <w:start w:val="1"/>
+      <w:numFmt w:val="bullet"/>
+      <w:lvlText w:val=""/>
+      <w:lvlJc w:val="left"/>
+      <w:pPr>
+        <w:ind w:left="4644" w:hanging="360"/>
+      </w:pPr>
+      <w:rPr>
+        <w:rFonts w:ascii="Symbol" w:hAnsi="Symbol" w:hint="default"/>
+      </w:rPr>
+    </w:lvl>
+    <w:lvl w:ilvl="4" w:tplc="0C070003" w:tentative="1">
+      <w:start w:val="1"/>
+      <w:numFmt w:val="bullet"/>
+      <w:lvlText w:val="o"/>
+      <w:lvlJc w:val="left"/>
+      <w:pPr>
+        <w:ind w:left="5364" w:hanging="360"/>
+      </w:pPr>
+      <w:rPr>
+        <w:rFonts w:ascii="Courier New" w:hAnsi="Courier New" w:cs="Courier New" w:hint="default"/>
+      </w:rPr>
+    </w:lvl>
+    <w:lvl w:ilvl="5" w:tplc="0C070005" w:tentative="1">
+      <w:start w:val="1"/>
+      <w:numFmt w:val="bullet"/>
+      <w:lvlText w:val=""/>
+      <w:lvlJc w:val="left"/>
+      <w:pPr>
+        <w:ind w:left="6084" w:hanging="360"/>
+      </w:pPr>
+      <w:rPr>
+        <w:rFonts w:ascii="Wingdings" w:hAnsi="Wingdings" w:hint="default"/>
+      </w:rPr>
+    </w:lvl>
+    <w:lvl w:ilvl="6" w:tplc="0C070001" w:tentative="1">
+      <w:start w:val="1"/>
+      <w:numFmt w:val="bullet"/>
+      <w:lvlText w:val=""/>
+      <w:lvlJc w:val="left"/>
+      <w:pPr>
+        <w:ind w:left="6804" w:hanging="360"/>
+      </w:pPr>
+      <w:rPr>
+        <w:rFonts w:ascii="Symbol" w:hAnsi="Symbol" w:hint="default"/>
+      </w:rPr>
+    </w:lvl>
+    <w:lvl w:ilvl="7" w:tplc="0C070003" w:tentative="1">
+      <w:start w:val="1"/>
+      <w:numFmt w:val="bullet"/>
+      <w:lvlText w:val="o"/>
+      <w:lvlJc w:val="left"/>
+      <w:pPr>
+        <w:ind w:left="7524" w:hanging="360"/>
+      </w:pPr>
+      <w:rPr>
+        <w:rFonts w:ascii="Courier New" w:hAnsi="Courier New" w:cs="Courier New" w:hint="default"/>
+      </w:rPr>
+    </w:lvl>
+    <w:lvl w:ilvl="8" w:tplc="0C070005" w:tentative="1">
+      <w:start w:val="1"/>
+      <w:numFmt w:val="bullet"/>
+      <w:lvlText w:val=""/>
+      <w:lvlJc w:val="left"/>
+      <w:pPr>
+        <w:ind w:left="8244" w:hanging="360"/>
+      </w:pPr>
+      <w:rPr>
+        <w:rFonts w:ascii="Wingdings" w:hAnsi="Wingdings" w:hint="default"/>
+      </w:rPr>
+    </w:lvl>
+  </w:abstractNum>
+  <w:abstractNum w:abstractNumId="16" w15:restartNumberingAfterBreak="0">
+    <w:nsid w:val="71521D75"/>
+    <w:multiLevelType w:val="hybridMultilevel"/>
+    <w:tmpl w:val="8B1E8296"/>
+    <w:lvl w:ilvl="0" w:tplc="0C070001">
+      <w:start w:val="1"/>
+      <w:numFmt w:val="bullet"/>
+      <w:lvlText w:val=""/>
+      <w:lvlJc w:val="left"/>
+      <w:pPr>
+        <w:ind w:left="720" w:hanging="360"/>
+      </w:pPr>
+      <w:rPr>
+        <w:rFonts w:ascii="Symbol" w:hAnsi="Symbol" w:hint="default"/>
+      </w:rPr>
+    </w:lvl>
+    <w:lvl w:ilvl="1" w:tplc="0C070003" w:tentative="1">
+      <w:start w:val="1"/>
+      <w:numFmt w:val="bullet"/>
+      <w:lvlText w:val="o"/>
+      <w:lvlJc w:val="left"/>
+      <w:pPr>
+        <w:ind w:left="1440" w:hanging="360"/>
+      </w:pPr>
+      <w:rPr>
+        <w:rFonts w:ascii="Courier New" w:hAnsi="Courier New" w:cs="Courier New" w:hint="default"/>
+      </w:rPr>
+    </w:lvl>
+    <w:lvl w:ilvl="2" w:tplc="0C070005" w:tentative="1">
+      <w:start w:val="1"/>
+      <w:numFmt w:val="bullet"/>
+      <w:lvlText w:val=""/>
+      <w:lvlJc w:val="left"/>
+      <w:pPr>
+        <w:ind w:left="2160" w:hanging="360"/>
+      </w:pPr>
+      <w:rPr>
+        <w:rFonts w:ascii="Wingdings" w:hAnsi="Wingdings" w:hint="default"/>
+      </w:rPr>
+    </w:lvl>
+    <w:lvl w:ilvl="3" w:tplc="0C070001" w:tentative="1">
+      <w:start w:val="1"/>
+      <w:numFmt w:val="bullet"/>
+      <w:lvlText w:val=""/>
+      <w:lvlJc w:val="left"/>
+      <w:pPr>
+        <w:ind w:left="2880" w:hanging="360"/>
+      </w:pPr>
+      <w:rPr>
+        <w:rFonts w:ascii="Symbol" w:hAnsi="Symbol" w:hint="default"/>
+      </w:rPr>
+    </w:lvl>
+    <w:lvl w:ilvl="4" w:tplc="0C070003" w:tentative="1">
+      <w:start w:val="1"/>
+      <w:numFmt w:val="bullet"/>
+      <w:lvlText w:val="o"/>
+      <w:lvlJc w:val="left"/>
+      <w:pPr>
+        <w:ind w:left="3600" w:hanging="360"/>
+      </w:pPr>
+      <w:rPr>
+        <w:rFonts w:ascii="Courier New" w:hAnsi="Courier New" w:cs="Courier New" w:hint="default"/>
+      </w:rPr>
+    </w:lvl>
+    <w:lvl w:ilvl="5" w:tplc="0C070005" w:tentative="1">
+      <w:start w:val="1"/>
+      <w:numFmt w:val="bullet"/>
+      <w:lvlText w:val=""/>
+      <w:lvlJc w:val="left"/>
+      <w:pPr>
+        <w:ind w:left="4320" w:hanging="360"/>
+      </w:pPr>
+      <w:rPr>
+        <w:rFonts w:ascii="Wingdings" w:hAnsi="Wingdings" w:hint="default"/>
+      </w:rPr>
+    </w:lvl>
+    <w:lvl w:ilvl="6" w:tplc="0C070001" w:tentative="1">
+      <w:start w:val="1"/>
+      <w:numFmt w:val="bullet"/>
+      <w:lvlText w:val=""/>
+      <w:lvlJc w:val="left"/>
+      <w:pPr>
+        <w:ind w:left="5040" w:hanging="360"/>
+      </w:pPr>
+      <w:rPr>
+        <w:rFonts w:ascii="Symbol" w:hAnsi="Symbol" w:hint="default"/>
+      </w:rPr>
+    </w:lvl>
+    <w:lvl w:ilvl="7" w:tplc="0C070003" w:tentative="1">
+      <w:start w:val="1"/>
+      <w:numFmt w:val="bullet"/>
+      <w:lvlText w:val="o"/>
+      <w:lvlJc w:val="left"/>
+      <w:pPr>
+        <w:ind w:left="5760" w:hanging="360"/>
+      </w:pPr>
+      <w:rPr>
+        <w:rFonts w:ascii="Courier New" w:hAnsi="Courier New" w:cs="Courier New" w:hint="default"/>
+      </w:rPr>
+    </w:lvl>
+    <w:lvl w:ilvl="8" w:tplc="0C070005" w:tentative="1">
+      <w:start w:val="1"/>
+      <w:numFmt w:val="bullet"/>
+      <w:lvlText w:val=""/>
+      <w:lvlJc w:val="left"/>
+      <w:pPr>
+        <w:ind w:left="6480" w:hanging="360"/>
+      </w:pPr>
+      <w:rPr>
+        <w:rFonts w:ascii="Wingdings" w:hAnsi="Wingdings" w:hint="default"/>
+      </w:rPr>
+    </w:lvl>
+  </w:abstractNum>
+  <w:abstractNum w:abstractNumId="17" w15:restartNumberingAfterBreak="0">
+    <w:nsid w:val="74401D14"/>
+    <w:multiLevelType w:val="hybridMultilevel"/>
+    <w:tmpl w:val="5F22FD0A"/>
+    <w:lvl w:ilvl="0" w:tplc="8AD45EFC">
+      <w:numFmt w:val="bullet"/>
+      <w:lvlText w:val="-"/>
+      <w:lvlJc w:val="left"/>
+      <w:pPr>
+        <w:ind w:left="2544" w:hanging="360"/>
+      </w:pPr>
+      <w:rPr>
+        <w:rFonts w:ascii="Calibri" w:eastAsiaTheme="minorHAnsi" w:hAnsi="Calibri" w:cstheme="minorBidi" w:hint="default"/>
+      </w:rPr>
+    </w:lvl>
+    <w:lvl w:ilvl="1" w:tplc="0C070003" w:tentative="1">
+      <w:start w:val="1"/>
+      <w:numFmt w:val="bullet"/>
+      <w:lvlText w:val="o"/>
+      <w:lvlJc w:val="left"/>
+      <w:pPr>
+        <w:ind w:left="3264" w:hanging="360"/>
+      </w:pPr>
+      <w:rPr>
+        <w:rFonts w:ascii="Courier New" w:hAnsi="Courier New" w:cs="Courier New" w:hint="default"/>
+      </w:rPr>
+    </w:lvl>
+    <w:lvl w:ilvl="2" w:tplc="0C070005" w:tentative="1">
+      <w:start w:val="1"/>
+      <w:numFmt w:val="bullet"/>
+      <w:lvlText w:val=""/>
+      <w:lvlJc w:val="left"/>
+      <w:pPr>
+        <w:ind w:left="3984" w:hanging="360"/>
+      </w:pPr>
+      <w:rPr>
+        <w:rFonts w:ascii="Wingdings" w:hAnsi="Wingdings" w:hint="default"/>
+      </w:rPr>
+    </w:lvl>
+    <w:lvl w:ilvl="3" w:tplc="0C070001" w:tentative="1">
+      <w:start w:val="1"/>
+      <w:numFmt w:val="bullet"/>
+      <w:lvlText w:val=""/>
+      <w:lvlJc w:val="left"/>
+      <w:pPr>
+        <w:ind w:left="4704" w:hanging="360"/>
+      </w:pPr>
+      <w:rPr>
+        <w:rFonts w:ascii="Symbol" w:hAnsi="Symbol" w:hint="default"/>
+      </w:rPr>
+    </w:lvl>
+    <w:lvl w:ilvl="4" w:tplc="0C070003" w:tentative="1">
+      <w:start w:val="1"/>
+      <w:numFmt w:val="bullet"/>
+      <w:lvlText w:val="o"/>
+      <w:lvlJc w:val="left"/>
+      <w:pPr>
+        <w:ind w:left="5424" w:hanging="360"/>
+      </w:pPr>
+      <w:rPr>
+        <w:rFonts w:ascii="Courier New" w:hAnsi="Courier New" w:cs="Courier New" w:hint="default"/>
+      </w:rPr>
+    </w:lvl>
+    <w:lvl w:ilvl="5" w:tplc="0C070005" w:tentative="1">
+      <w:start w:val="1"/>
+      <w:numFmt w:val="bullet"/>
+      <w:lvlText w:val=""/>
+      <w:lvlJc w:val="left"/>
+      <w:pPr>
+        <w:ind w:left="6144" w:hanging="360"/>
+      </w:pPr>
+      <w:rPr>
+        <w:rFonts w:ascii="Wingdings" w:hAnsi="Wingdings" w:hint="default"/>
+      </w:rPr>
+    </w:lvl>
+    <w:lvl w:ilvl="6" w:tplc="0C070001" w:tentative="1">
+      <w:start w:val="1"/>
+      <w:numFmt w:val="bullet"/>
+      <w:lvlText w:val=""/>
+      <w:lvlJc w:val="left"/>
+      <w:pPr>
+        <w:ind w:left="6864" w:hanging="360"/>
+      </w:pPr>
+      <w:rPr>
+        <w:rFonts w:ascii="Symbol" w:hAnsi="Symbol" w:hint="default"/>
+      </w:rPr>
+    </w:lvl>
+    <w:lvl w:ilvl="7" w:tplc="0C070003" w:tentative="1">
+      <w:start w:val="1"/>
+      <w:numFmt w:val="bullet"/>
+      <w:lvlText w:val="o"/>
+      <w:lvlJc w:val="left"/>
+      <w:pPr>
+        <w:ind w:left="7584" w:hanging="360"/>
+      </w:pPr>
+      <w:rPr>
+        <w:rFonts w:ascii="Courier New" w:hAnsi="Courier New" w:cs="Courier New" w:hint="default"/>
+      </w:rPr>
+    </w:lvl>
+    <w:lvl w:ilvl="8" w:tplc="0C070005" w:tentative="1">
+      <w:start w:val="1"/>
+      <w:numFmt w:val="bullet"/>
+      <w:lvlText w:val=""/>
+      <w:lvlJc w:val="left"/>
+      <w:pPr>
+        <w:ind w:left="8304" w:hanging="360"/>
       </w:pPr>
       <w:rPr>
         <w:rFonts w:ascii="Wingdings" w:hAnsi="Wingdings" w:hint="default"/>
@@ -2246,19 +3263,19 @@
     <w:abstractNumId w:val="0"/>
   </w:num>
   <w:num w:numId="2">
-    <w:abstractNumId w:val="8"/>
+    <w:abstractNumId w:val="12"/>
   </w:num>
   <w:num w:numId="3">
-    <w:abstractNumId w:val="10"/>
+    <w:abstractNumId w:val="14"/>
   </w:num>
   <w:num w:numId="4">
     <w:abstractNumId w:val="4"/>
   </w:num>
   <w:num w:numId="5">
-    <w:abstractNumId w:val="5"/>
+    <w:abstractNumId w:val="6"/>
   </w:num>
   <w:num w:numId="6">
-    <w:abstractNumId w:val="7"/>
+    <w:abstractNumId w:val="8"/>
   </w:num>
   <w:num w:numId="7">
     <w:abstractNumId w:val="1"/>
@@ -2267,13 +3284,34 @@
     <w:abstractNumId w:val="2"/>
   </w:num>
   <w:num w:numId="9">
-    <w:abstractNumId w:val="9"/>
+    <w:abstractNumId w:val="13"/>
   </w:num>
   <w:num w:numId="10">
-    <w:abstractNumId w:val="6"/>
+    <w:abstractNumId w:val="7"/>
   </w:num>
   <w:num w:numId="11">
     <w:abstractNumId w:val="3"/>
+  </w:num>
+  <w:num w:numId="12">
+    <w:abstractNumId w:val="16"/>
+  </w:num>
+  <w:num w:numId="13">
+    <w:abstractNumId w:val="9"/>
+  </w:num>
+  <w:num w:numId="14">
+    <w:abstractNumId w:val="5"/>
+  </w:num>
+  <w:num w:numId="15">
+    <w:abstractNumId w:val="15"/>
+  </w:num>
+  <w:num w:numId="16">
+    <w:abstractNumId w:val="17"/>
+  </w:num>
+  <w:num w:numId="17">
+    <w:abstractNumId w:val="11"/>
+  </w:num>
+  <w:num w:numId="18">
+    <w:abstractNumId w:val="10"/>
   </w:num>
 </w:numbering>
 </file>
@@ -2401,6 +3439,7 @@
     <w:lsdException w:name="HTML Sample" w:semiHidden="1" w:unhideWhenUsed="1"/>
     <w:lsdException w:name="HTML Typewriter" w:semiHidden="1" w:unhideWhenUsed="1"/>
     <w:lsdException w:name="HTML Variable" w:semiHidden="1" w:unhideWhenUsed="1"/>
+    <w:lsdException w:name="Normal Table" w:semiHidden="1" w:unhideWhenUsed="1"/>
     <w:lsdException w:name="annotation subject" w:semiHidden="1" w:unhideWhenUsed="1"/>
     <w:lsdException w:name="No List" w:semiHidden="1" w:unhideWhenUsed="1"/>
     <w:lsdException w:name="Outline List 1" w:semiHidden="1" w:unhideWhenUsed="1"/>
@@ -2447,8 +3486,10 @@
     <w:lsdException w:name="Table Subtle 2" w:semiHidden="1" w:unhideWhenUsed="1"/>
     <w:lsdException w:name="Table Web 1" w:semiHidden="1" w:unhideWhenUsed="1"/>
     <w:lsdException w:name="Table Web 2" w:semiHidden="1" w:unhideWhenUsed="1"/>
+    <w:lsdException w:name="Table Web 3" w:semiHidden="1" w:unhideWhenUsed="1"/>
     <w:lsdException w:name="Balloon Text" w:semiHidden="1" w:unhideWhenUsed="1"/>
     <w:lsdException w:name="Table Grid" w:uiPriority="39"/>
+    <w:lsdException w:name="Table Theme" w:semiHidden="1" w:unhideWhenUsed="1"/>
     <w:lsdException w:name="Placeholder Text" w:semiHidden="1"/>
     <w:lsdException w:name="No Spacing" w:uiPriority="1" w:qFormat="1"/>
     <w:lsdException w:name="Light Shading" w:uiPriority="60"/>
@@ -3176,7 +4217,7 @@
 </file>
 
 <file path=customXml/itemProps1.xml><?xml version="1.0" encoding="utf-8"?>
-<ds:datastoreItem xmlns:ds="http://schemas.openxmlformats.org/officeDocument/2006/customXml" ds:itemID="{A3DCD939-C9D0-4D7C-9CF5-2D620C3F204A}">
+<ds:datastoreItem xmlns:ds="http://schemas.openxmlformats.org/officeDocument/2006/customXml" ds:itemID="{9B4F2E86-9710-4A1F-ABA1-65763D9C99F7}">
   <ds:schemaRefs>
     <ds:schemaRef ds:uri="http://schemas.openxmlformats.org/officeDocument/2006/bibliography"/>
   </ds:schemaRefs>

--- a/Projektmanagement/Besprechungen.docx
+++ b/Projektmanagement/Besprechungen.docx
@@ -717,15 +717,7 @@
         <w:t>.</w:t>
       </w:r>
       <w:r>
-        <w:t xml:space="preserve"> Anil hat schon einige Mockups erstellt und könnte schon mit </w:t>
-      </w:r>
-      <w:proofErr w:type="gramStart"/>
-      <w:r>
-        <w:t>dem Struktur</w:t>
-      </w:r>
-      <w:proofErr w:type="gramEnd"/>
-      <w:r>
-        <w:t xml:space="preserve"> und Design der Webseite beginnen.</w:t>
+        <w:t xml:space="preserve"> Anil hat schon einige Mockups erstellt und könnte schon mit dem Struktur und Design der Webseite beginnen.</w:t>
       </w:r>
     </w:p>
     <w:p>
@@ -742,15 +734,7 @@
         </w:numPr>
       </w:pPr>
       <w:r>
-        <w:t xml:space="preserve">Zuerst beginnen wir mit der Webseite, dies </w:t>
-      </w:r>
-      <w:proofErr w:type="gramStart"/>
-      <w:r>
-        <w:t>bedeutet</w:t>
-      </w:r>
-      <w:proofErr w:type="gramEnd"/>
-      <w:r>
-        <w:t xml:space="preserve"> dass das Frontend Team die Startseite sowie die weiteren Seiten erstellen währen die Backenprogrammierer ein Login- bzw. Registrationspanel erstellen (Mit Facebook, Gmail etc…). </w:t>
+        <w:t xml:space="preserve">Zuerst beginnen wir mit der Webseite, dies bedeutet dass das Frontend Team die Startseite sowie die weiteren Seiten erstellen währen die Backenprogrammierer ein Login- bzw. Registrationspanel erstellen (Mit Facebook, Gmail etc…). </w:t>
       </w:r>
     </w:p>
     <w:p>
@@ -768,15 +752,7 @@
         <w:sym w:font="Wingdings" w:char="F0E0"/>
       </w:r>
       <w:r>
-        <w:t xml:space="preserve"> Anil Celik wird das Design sowie die Grundstruktur erstellen während die beiden Backend </w:t>
-      </w:r>
-      <w:proofErr w:type="spellStart"/>
-      <w:r>
-        <w:t>Progammierer</w:t>
-      </w:r>
-      <w:proofErr w:type="spellEnd"/>
-      <w:r>
-        <w:t xml:space="preserve"> eine Datenbank erstellen und diese mit dem Webserver verbinden</w:t>
+        <w:t xml:space="preserve"> Anil Celik wird das Design sowie die Grundstruktur erstellen während die beiden Backend Progammierer eine Datenbank erstellen und diese mit dem Webserver verbinden</w:t>
       </w:r>
     </w:p>
     <w:p>
@@ -890,13 +866,7 @@
         <w:rPr>
           <w:sz w:val="28"/>
         </w:rPr>
-        <w:t xml:space="preserve">Thema: </w:t>
-      </w:r>
-      <w:r>
-        <w:rPr>
-          <w:sz w:val="28"/>
-        </w:rPr>
-        <w:t xml:space="preserve">Technologien </w:t>
+        <w:t xml:space="preserve">Thema: Technologien </w:t>
       </w:r>
     </w:p>
     <w:p>
@@ -911,19 +881,7 @@
         <w:rPr>
           <w:sz w:val="28"/>
         </w:rPr>
-        <w:t xml:space="preserve">Datum: </w:t>
-      </w:r>
-      <w:r>
-        <w:rPr>
-          <w:sz w:val="28"/>
-        </w:rPr>
-        <w:t>31</w:t>
-      </w:r>
-      <w:r>
-        <w:rPr>
-          <w:sz w:val="28"/>
-        </w:rPr>
-        <w:t xml:space="preserve">.07.2017 </w:t>
+        <w:t xml:space="preserve">Datum: 31.07.2017 </w:t>
       </w:r>
     </w:p>
     <w:p>
@@ -938,13 +896,7 @@
         <w:rPr>
           <w:sz w:val="28"/>
         </w:rPr>
-        <w:t>Dauer: 16:00 – 19</w:t>
-      </w:r>
-      <w:r>
-        <w:rPr>
-          <w:sz w:val="28"/>
-        </w:rPr>
-        <w:t>:00</w:t>
+        <w:t>Dauer: 16:00 – 19:00</w:t>
       </w:r>
     </w:p>
     <w:p>
@@ -1074,8 +1026,41 @@
           <w:sz w:val="28"/>
         </w:rPr>
       </w:pPr>
+    </w:p>
+    <w:p>
+      <w:pPr>
+        <w:spacing w:after="0"/>
+        <w:ind w:right="-4410"/>
+        <w:rPr>
+          <w:sz w:val="28"/>
+        </w:rPr>
+      </w:pPr>
+    </w:p>
+    <w:p>
+      <w:pPr>
+        <w:spacing w:after="0"/>
+        <w:ind w:right="-4410"/>
+        <w:rPr>
+          <w:sz w:val="28"/>
+        </w:rPr>
+      </w:pPr>
+      <w:r>
+        <w:rPr>
+          <w:sz w:val="28"/>
+        </w:rPr>
+        <w:t>Speisekarte ausfüllen und bei Pizzen etc. Beschreibung in Grau</w:t>
+      </w:r>
       <w:bookmarkStart w:id="1" w:name="_GoBack"/>
       <w:bookmarkEnd w:id="1"/>
+    </w:p>
+    <w:p>
+      <w:pPr>
+        <w:spacing w:after="0"/>
+        <w:ind w:right="-4410"/>
+        <w:rPr>
+          <w:sz w:val="28"/>
+        </w:rPr>
+      </w:pPr>
     </w:p>
     <w:sectPr>
       <w:footerReference w:type="default" r:id="rId8"/>
@@ -1214,7 +1199,7 @@
           <w:rPr>
             <w:noProof/>
           </w:rPr>
-          <w:t>2</w:t>
+          <w:t>3</w:t>
         </w:r>
         <w:r>
           <w:fldChar w:fldCharType="end"/>
@@ -4217,7 +4202,7 @@
 </file>
 
 <file path=customXml/itemProps1.xml><?xml version="1.0" encoding="utf-8"?>
-<ds:datastoreItem xmlns:ds="http://schemas.openxmlformats.org/officeDocument/2006/customXml" ds:itemID="{9B4F2E86-9710-4A1F-ABA1-65763D9C99F7}">
+<ds:datastoreItem xmlns:ds="http://schemas.openxmlformats.org/officeDocument/2006/customXml" ds:itemID="{6DE6CEC9-999C-49ED-88A6-6D3C61F25D4C}">
   <ds:schemaRefs>
     <ds:schemaRef ds:uri="http://schemas.openxmlformats.org/officeDocument/2006/bibliography"/>
   </ds:schemaRefs>

--- a/Projektmanagement/Besprechungen.docx
+++ b/Projektmanagement/Besprechungen.docx
@@ -1050,17 +1050,50 @@
         </w:rPr>
         <w:t>Speisekarte ausfüllen und bei Pizzen etc. Beschreibung in Grau</w:t>
       </w:r>
+    </w:p>
+    <w:p>
+      <w:pPr>
+        <w:spacing w:after="0"/>
+        <w:ind w:right="-4410"/>
+        <w:rPr>
+          <w:sz w:val="28"/>
+        </w:rPr>
+      </w:pPr>
+      <w:r>
+        <w:rPr>
+          <w:sz w:val="28"/>
+        </w:rPr>
+        <w:t xml:space="preserve">PHP – Mail </w:t>
+      </w:r>
+      <w:r>
+        <w:rPr>
+          <w:sz w:val="28"/>
+        </w:rPr>
+        <w:t>F</w:t>
+      </w:r>
+      <w:r>
+        <w:rPr>
+          <w:sz w:val="28"/>
+        </w:rPr>
+        <w:t>unktion</w:t>
+      </w:r>
+    </w:p>
+    <w:p>
+      <w:pPr>
+        <w:spacing w:after="0"/>
+        <w:ind w:right="-4410"/>
+        <w:rPr>
+          <w:sz w:val="28"/>
+        </w:rPr>
+      </w:pPr>
+      <w:r>
+        <w:rPr>
+          <w:sz w:val="28"/>
+        </w:rPr>
+        <w:t>Loginfunktion</w:t>
+      </w:r>
       <w:bookmarkStart w:id="1" w:name="_GoBack"/>
       <w:bookmarkEnd w:id="1"/>
-    </w:p>
-    <w:p>
-      <w:pPr>
-        <w:spacing w:after="0"/>
-        <w:ind w:right="-4410"/>
-        <w:rPr>
-          <w:sz w:val="28"/>
-        </w:rPr>
-      </w:pPr>
     </w:p>
     <w:sectPr>
       <w:footerReference w:type="default" r:id="rId8"/>
@@ -4202,7 +4235,7 @@
 </file>
 
 <file path=customXml/itemProps1.xml><?xml version="1.0" encoding="utf-8"?>
-<ds:datastoreItem xmlns:ds="http://schemas.openxmlformats.org/officeDocument/2006/customXml" ds:itemID="{6DE6CEC9-999C-49ED-88A6-6D3C61F25D4C}">
+<ds:datastoreItem xmlns:ds="http://schemas.openxmlformats.org/officeDocument/2006/customXml" ds:itemID="{1C708696-DAB1-4719-A612-AFBAF76ED0C5}">
   <ds:schemaRefs>
     <ds:schemaRef ds:uri="http://schemas.openxmlformats.org/officeDocument/2006/bibliography"/>
   </ds:schemaRefs>

--- a/Projektmanagement/Besprechungen.docx
+++ b/Projektmanagement/Besprechungen.docx
@@ -1092,8 +1092,569 @@
         </w:rPr>
         <w:t>Loginfunktion</w:t>
       </w:r>
+    </w:p>
+    <w:p>
+      <w:pPr>
+        <w:spacing w:after="0"/>
+        <w:ind w:right="-4410"/>
+        <w:rPr>
+          <w:sz w:val="28"/>
+        </w:rPr>
+      </w:pPr>
+    </w:p>
+    <w:p>
+      <w:pPr>
+        <w:spacing w:after="0"/>
+        <w:ind w:right="-4410"/>
+        <w:rPr>
+          <w:sz w:val="28"/>
+        </w:rPr>
+      </w:pPr>
+    </w:p>
+    <w:p>
+      <w:pPr>
+        <w:spacing w:after="0"/>
+        <w:ind w:right="-4410"/>
+        <w:rPr>
+          <w:sz w:val="28"/>
+        </w:rPr>
+      </w:pPr>
+    </w:p>
+    <w:p>
+      <w:pPr>
+        <w:spacing w:after="0"/>
+        <w:ind w:right="-4410"/>
+        <w:rPr>
+          <w:sz w:val="28"/>
+        </w:rPr>
+      </w:pPr>
+    </w:p>
+    <w:p>
+      <w:pPr>
+        <w:spacing w:after="0"/>
+        <w:ind w:right="-4410"/>
+        <w:rPr>
+          <w:sz w:val="28"/>
+        </w:rPr>
+      </w:pPr>
+    </w:p>
+    <w:p>
+      <w:pPr>
+        <w:spacing w:after="0"/>
+        <w:ind w:right="-4410"/>
+        <w:rPr>
+          <w:sz w:val="28"/>
+        </w:rPr>
+      </w:pPr>
+    </w:p>
+    <w:p>
+      <w:pPr>
+        <w:spacing w:after="0"/>
+        <w:ind w:right="-4410"/>
+        <w:rPr>
+          <w:sz w:val="28"/>
+        </w:rPr>
+      </w:pPr>
+    </w:p>
+    <w:p>
+      <w:pPr>
+        <w:spacing w:after="0"/>
+        <w:ind w:right="-4410"/>
+        <w:rPr>
+          <w:sz w:val="28"/>
+        </w:rPr>
+      </w:pPr>
+    </w:p>
+    <w:p>
+      <w:pPr>
+        <w:spacing w:after="0"/>
+        <w:ind w:right="-4410"/>
+        <w:rPr>
+          <w:sz w:val="28"/>
+        </w:rPr>
+      </w:pPr>
+    </w:p>
+    <w:p>
+      <w:pPr>
+        <w:spacing w:after="0"/>
+        <w:ind w:right="-4410"/>
+        <w:rPr>
+          <w:sz w:val="28"/>
+        </w:rPr>
+      </w:pPr>
+    </w:p>
+    <w:p>
+      <w:pPr>
+        <w:spacing w:after="0"/>
+        <w:ind w:right="-4410"/>
+        <w:rPr>
+          <w:sz w:val="28"/>
+        </w:rPr>
+      </w:pPr>
+    </w:p>
+    <w:p>
+      <w:pPr>
+        <w:spacing w:after="0"/>
+        <w:ind w:right="-4410"/>
+        <w:rPr>
+          <w:sz w:val="28"/>
+        </w:rPr>
+      </w:pPr>
+    </w:p>
+    <w:p>
+      <w:pPr>
+        <w:spacing w:after="0"/>
+        <w:ind w:right="-4410"/>
+        <w:rPr>
+          <w:sz w:val="28"/>
+        </w:rPr>
+      </w:pPr>
+    </w:p>
+    <w:p>
+      <w:pPr>
+        <w:spacing w:after="0"/>
+        <w:ind w:right="-4410"/>
+        <w:rPr>
+          <w:sz w:val="28"/>
+        </w:rPr>
+      </w:pPr>
+    </w:p>
+    <w:p>
+      <w:pPr>
+        <w:spacing w:after="0"/>
+        <w:ind w:right="-4410"/>
+        <w:rPr>
+          <w:sz w:val="28"/>
+        </w:rPr>
+      </w:pPr>
+    </w:p>
+    <w:p>
+      <w:pPr>
+        <w:spacing w:after="0"/>
+        <w:ind w:right="-4410"/>
+        <w:rPr>
+          <w:sz w:val="28"/>
+        </w:rPr>
+      </w:pPr>
+    </w:p>
+    <w:p>
+      <w:pPr>
+        <w:spacing w:after="0"/>
+        <w:ind w:right="-4410"/>
+        <w:rPr>
+          <w:sz w:val="28"/>
+        </w:rPr>
+      </w:pPr>
+    </w:p>
+    <w:p>
+      <w:pPr>
+        <w:spacing w:after="0"/>
+        <w:ind w:right="-4410"/>
+        <w:rPr>
+          <w:sz w:val="28"/>
+        </w:rPr>
+      </w:pPr>
+    </w:p>
+    <w:p>
+      <w:pPr>
+        <w:spacing w:after="0"/>
+        <w:ind w:right="-4410"/>
+        <w:rPr>
+          <w:sz w:val="28"/>
+        </w:rPr>
+      </w:pPr>
+    </w:p>
+    <w:p>
+      <w:pPr>
+        <w:pStyle w:val="berschrift2"/>
+        <w:rPr>
+          <w:sz w:val="36"/>
+          <w:szCs w:val="36"/>
+        </w:rPr>
+      </w:pPr>
+      <w:r>
+        <w:rPr>
+          <w:sz w:val="36"/>
+          <w:szCs w:val="36"/>
+        </w:rPr>
+        <w:lastRenderedPageBreak/>
+        <w:t>Projektbesprechung 03</w:t>
+      </w:r>
+    </w:p>
+    <w:p>
+      <w:pPr>
+        <w:spacing w:after="25"/>
+        <w:ind w:left="-5" w:right="-4410"/>
+      </w:pPr>
+      <w:r>
+        <w:rPr>
+          <w:sz w:val="28"/>
+        </w:rPr>
+        <w:t>Thema: Aufgabenverteilung für die nächste Zeit</w:t>
+      </w:r>
+    </w:p>
+    <w:p>
+      <w:pPr>
+        <w:spacing w:after="0"/>
+        <w:ind w:left="-5" w:right="-4410"/>
+        <w:rPr>
+          <w:sz w:val="28"/>
+        </w:rPr>
+      </w:pPr>
+      <w:r>
+        <w:rPr>
+          <w:sz w:val="28"/>
+        </w:rPr>
+        <w:t>Datum: 20.08.2017</w:t>
+      </w:r>
+    </w:p>
+    <w:p>
+      <w:pPr>
+        <w:spacing w:after="0"/>
+        <w:ind w:left="-5" w:right="-4410"/>
+        <w:rPr>
+          <w:sz w:val="28"/>
+        </w:rPr>
+      </w:pPr>
+      <w:r>
+        <w:rPr>
+          <w:sz w:val="28"/>
+        </w:rPr>
+        <w:t>Dauer: 19:00 – 22:00</w:t>
+      </w:r>
+    </w:p>
+    <w:p>
+      <w:pPr>
+        <w:spacing w:after="0"/>
+        <w:ind w:left="-5" w:right="-4410"/>
+        <w:rPr>
+          <w:sz w:val="28"/>
+        </w:rPr>
+      </w:pPr>
+      <w:r>
+        <w:rPr>
+          <w:sz w:val="28"/>
+        </w:rPr>
+        <w:t>Teilnehmer: Hakan Emik (PL), Dervis Yeniavci(BE), Metin Gökcen (BE), Anil Celik (FE)</w:t>
+      </w:r>
+    </w:p>
+    <w:p>
+      <w:pPr>
+        <w:spacing w:after="0"/>
+        <w:ind w:left="-5" w:right="-4410"/>
+        <w:rPr>
+          <w:sz w:val="20"/>
+          <w:szCs w:val="20"/>
+        </w:rPr>
+      </w:pPr>
+    </w:p>
+    <w:p>
+      <w:r>
+        <w:t>___________________________________________________________________________</w:t>
+      </w:r>
+    </w:p>
+    <w:p>
+      <w:pPr>
+        <w:rPr>
+          <w:sz w:val="28"/>
+        </w:rPr>
+      </w:pPr>
+      <w:r>
+        <w:rPr>
+          <w:sz w:val="28"/>
+        </w:rPr>
+        <w:t xml:space="preserve">Abgeschlossene </w:t>
+      </w:r>
+      <w:r>
+        <w:rPr>
+          <w:sz w:val="28"/>
+        </w:rPr>
+        <w:t>A</w:t>
+      </w:r>
+      <w:r>
+        <w:rPr>
+          <w:sz w:val="28"/>
+        </w:rPr>
+        <w:t xml:space="preserve">ufgaben: </w:t>
+      </w:r>
+    </w:p>
+    <w:p>
+      <w:pPr>
+        <w:pStyle w:val="Listenabsatz"/>
+        <w:numPr>
+          <w:ilvl w:val="0"/>
+          <w:numId w:val="19"/>
+        </w:numPr>
+        <w:spacing w:after="0"/>
+        <w:ind w:right="-4410"/>
+        <w:rPr>
+          <w:sz w:val="28"/>
+        </w:rPr>
+      </w:pPr>
+      <w:r>
+        <w:rPr>
+          <w:sz w:val="28"/>
+        </w:rPr>
+        <w:t>Homepage erstellt</w:t>
+      </w:r>
+    </w:p>
+    <w:p>
+      <w:pPr>
+        <w:pStyle w:val="Listenabsatz"/>
+        <w:numPr>
+          <w:ilvl w:val="0"/>
+          <w:numId w:val="19"/>
+        </w:numPr>
+        <w:spacing w:after="0"/>
+        <w:ind w:right="-4410"/>
+        <w:rPr>
+          <w:sz w:val="28"/>
+        </w:rPr>
+      </w:pPr>
+      <w:r>
+        <w:rPr>
+          <w:sz w:val="28"/>
+        </w:rPr>
+        <w:t>Speisekarte ausgefüll</w:t>
+      </w:r>
+      <w:r>
+        <w:rPr>
+          <w:sz w:val="28"/>
+        </w:rPr>
+        <w:t>t</w:t>
+      </w:r>
+    </w:p>
+    <w:p>
+      <w:pPr>
+        <w:spacing w:after="0"/>
+        <w:ind w:right="-4410"/>
+        <w:rPr>
+          <w:sz w:val="28"/>
+        </w:rPr>
+      </w:pPr>
+    </w:p>
+    <w:p>
+      <w:pPr>
+        <w:spacing w:after="0"/>
+        <w:ind w:right="-4410"/>
+        <w:rPr>
+          <w:sz w:val="28"/>
+        </w:rPr>
+      </w:pPr>
+      <w:r>
+        <w:rPr>
+          <w:sz w:val="28"/>
+        </w:rPr>
+        <w:t>Aufgaben für die nächsten Tage bzw. Wochen:</w:t>
+      </w:r>
+    </w:p>
+    <w:p>
+      <w:pPr>
+        <w:pStyle w:val="Listenabsatz"/>
+        <w:numPr>
+          <w:ilvl w:val="0"/>
+          <w:numId w:val="20"/>
+        </w:numPr>
+        <w:spacing w:after="0"/>
+        <w:ind w:right="-4410"/>
+        <w:rPr>
+          <w:sz w:val="28"/>
+        </w:rPr>
+      </w:pPr>
+      <w:r>
+        <w:rPr>
+          <w:sz w:val="28"/>
+        </w:rPr>
+        <w:t>Bestellseite erstellen</w:t>
+      </w:r>
+      <w:r>
+        <w:rPr>
+          <w:sz w:val="28"/>
+        </w:rPr>
+        <w:t xml:space="preserve"> – Emik und Celik</w:t>
+      </w:r>
+    </w:p>
+    <w:p>
+      <w:pPr>
+        <w:pStyle w:val="Listenabsatz"/>
+        <w:numPr>
+          <w:ilvl w:val="0"/>
+          <w:numId w:val="20"/>
+        </w:numPr>
+        <w:spacing w:after="0"/>
+        <w:ind w:right="-4410"/>
+        <w:rPr>
+          <w:sz w:val="28"/>
+        </w:rPr>
+      </w:pPr>
+      <w:r>
+        <w:rPr>
+          <w:sz w:val="28"/>
+        </w:rPr>
+        <w:t>Login mit sozia</w:t>
+      </w:r>
+      <w:r>
+        <w:rPr>
+          <w:sz w:val="28"/>
+        </w:rPr>
+        <w:t>len Medien</w:t>
+      </w:r>
+      <w:r>
+        <w:rPr>
+          <w:sz w:val="28"/>
+        </w:rPr>
+        <w:t xml:space="preserve"> - Metin</w:t>
+      </w:r>
+    </w:p>
+    <w:p>
+      <w:pPr>
+        <w:pStyle w:val="Listenabsatz"/>
+        <w:numPr>
+          <w:ilvl w:val="0"/>
+          <w:numId w:val="20"/>
+        </w:numPr>
+        <w:spacing w:after="0"/>
+        <w:ind w:right="-4410"/>
+        <w:rPr>
+          <w:sz w:val="28"/>
+        </w:rPr>
+      </w:pPr>
+      <w:r>
+        <w:rPr>
+          <w:sz w:val="28"/>
+        </w:rPr>
+        <w:t>REST Service</w:t>
+      </w:r>
+      <w:r>
+        <w:rPr>
+          <w:sz w:val="28"/>
+        </w:rPr>
+        <w:t xml:space="preserve"> und Datenbank erstellen</w:t>
+      </w:r>
+      <w:r>
+        <w:rPr>
+          <w:sz w:val="28"/>
+        </w:rPr>
+        <w:t xml:space="preserve"> – Metin, Dervis</w:t>
+      </w:r>
+    </w:p>
+    <w:p>
+      <w:pPr>
+        <w:pStyle w:val="Listenabsatz"/>
+        <w:numPr>
+          <w:ilvl w:val="0"/>
+          <w:numId w:val="20"/>
+        </w:numPr>
+        <w:spacing w:after="0"/>
+        <w:ind w:right="-4410"/>
+        <w:rPr>
+          <w:sz w:val="28"/>
+        </w:rPr>
+      </w:pPr>
+      <w:r>
+        <w:rPr>
+          <w:sz w:val="28"/>
+        </w:rPr>
+        <w:t xml:space="preserve">Seite für </w:t>
+      </w:r>
+      <w:r>
+        <w:rPr>
+          <w:sz w:val="28"/>
+        </w:rPr>
+        <w:t>das</w:t>
+      </w:r>
+      <w:r>
+        <w:rPr>
+          <w:sz w:val="28"/>
+        </w:rPr>
+        <w:t xml:space="preserve"> </w:t>
+      </w:r>
+      <w:r>
+        <w:rPr>
+          <w:sz w:val="28"/>
+        </w:rPr>
+        <w:t xml:space="preserve">Reservierungssystem </w:t>
+      </w:r>
+      <w:r>
+        <w:rPr>
+          <w:sz w:val="28"/>
+        </w:rPr>
+        <w:t>erstellen</w:t>
+      </w:r>
+      <w:r>
+        <w:rPr>
+          <w:sz w:val="28"/>
+        </w:rPr>
+        <w:t xml:space="preserve"> – Hakan, Metin</w:t>
+      </w:r>
+    </w:p>
+    <w:p>
+      <w:pPr>
+        <w:spacing w:after="0"/>
+        <w:ind w:left="360" w:right="-4410"/>
+        <w:rPr>
+          <w:sz w:val="28"/>
+        </w:rPr>
+      </w:pPr>
+    </w:p>
+    <w:p>
+      <w:pPr>
+        <w:spacing w:after="0"/>
+        <w:ind w:left="360" w:right="-4410"/>
+        <w:rPr>
+          <w:b/>
+          <w:color w:val="FF0000"/>
+          <w:sz w:val="36"/>
+          <w:szCs w:val="36"/>
+        </w:rPr>
+      </w:pPr>
+      <w:r>
+        <w:rPr>
+          <w:b/>
+          <w:color w:val="FF0000"/>
+          <w:sz w:val="36"/>
+          <w:szCs w:val="36"/>
+        </w:rPr>
+        <w:t xml:space="preserve">Enddatum: </w:t>
+      </w:r>
+      <w:r>
+        <w:rPr>
+          <w:b/>
+          <w:color w:val="FF0000"/>
+          <w:sz w:val="36"/>
+          <w:szCs w:val="36"/>
+        </w:rPr>
+        <w:t>03</w:t>
+      </w:r>
       <w:bookmarkStart w:id="1" w:name="_GoBack"/>
       <w:bookmarkEnd w:id="1"/>
+      <w:r>
+        <w:rPr>
+          <w:b/>
+          <w:color w:val="FF0000"/>
+          <w:sz w:val="36"/>
+          <w:szCs w:val="36"/>
+        </w:rPr>
+        <w:t>.0</w:t>
+      </w:r>
+      <w:r>
+        <w:rPr>
+          <w:b/>
+          <w:color w:val="FF0000"/>
+          <w:sz w:val="36"/>
+          <w:szCs w:val="36"/>
+        </w:rPr>
+        <w:t>9</w:t>
+      </w:r>
+      <w:r>
+        <w:rPr>
+          <w:b/>
+          <w:color w:val="FF0000"/>
+          <w:sz w:val="36"/>
+          <w:szCs w:val="36"/>
+        </w:rPr>
+        <w:t>.2017</w:t>
+      </w:r>
     </w:p>
     <w:sectPr>
       <w:footerReference w:type="default" r:id="rId8"/>
@@ -1232,7 +1793,7 @@
           <w:rPr>
             <w:noProof/>
           </w:rPr>
-          <w:t>3</w:t>
+          <w:t>4</w:t>
         </w:r>
         <w:r>
           <w:fldChar w:fldCharType="end"/>
@@ -1728,6 +2289,119 @@
     </w:lvl>
   </w:abstractNum>
   <w:abstractNum w:abstractNumId="4" w15:restartNumberingAfterBreak="0">
+    <w:nsid w:val="133D355F"/>
+    <w:multiLevelType w:val="hybridMultilevel"/>
+    <w:tmpl w:val="7A4665C4"/>
+    <w:lvl w:ilvl="0" w:tplc="0C070001">
+      <w:start w:val="1"/>
+      <w:numFmt w:val="bullet"/>
+      <w:lvlText w:val=""/>
+      <w:lvlJc w:val="left"/>
+      <w:pPr>
+        <w:ind w:left="720" w:hanging="360"/>
+      </w:pPr>
+      <w:rPr>
+        <w:rFonts w:ascii="Symbol" w:hAnsi="Symbol" w:hint="default"/>
+      </w:rPr>
+    </w:lvl>
+    <w:lvl w:ilvl="1" w:tplc="0C070003" w:tentative="1">
+      <w:start w:val="1"/>
+      <w:numFmt w:val="bullet"/>
+      <w:lvlText w:val="o"/>
+      <w:lvlJc w:val="left"/>
+      <w:pPr>
+        <w:ind w:left="1440" w:hanging="360"/>
+      </w:pPr>
+      <w:rPr>
+        <w:rFonts w:ascii="Courier New" w:hAnsi="Courier New" w:cs="Courier New" w:hint="default"/>
+      </w:rPr>
+    </w:lvl>
+    <w:lvl w:ilvl="2" w:tplc="0C070005" w:tentative="1">
+      <w:start w:val="1"/>
+      <w:numFmt w:val="bullet"/>
+      <w:lvlText w:val=""/>
+      <w:lvlJc w:val="left"/>
+      <w:pPr>
+        <w:ind w:left="2160" w:hanging="360"/>
+      </w:pPr>
+      <w:rPr>
+        <w:rFonts w:ascii="Wingdings" w:hAnsi="Wingdings" w:hint="default"/>
+      </w:rPr>
+    </w:lvl>
+    <w:lvl w:ilvl="3" w:tplc="0C070001" w:tentative="1">
+      <w:start w:val="1"/>
+      <w:numFmt w:val="bullet"/>
+      <w:lvlText w:val=""/>
+      <w:lvlJc w:val="left"/>
+      <w:pPr>
+        <w:ind w:left="2880" w:hanging="360"/>
+      </w:pPr>
+      <w:rPr>
+        <w:rFonts w:ascii="Symbol" w:hAnsi="Symbol" w:hint="default"/>
+      </w:rPr>
+    </w:lvl>
+    <w:lvl w:ilvl="4" w:tplc="0C070003" w:tentative="1">
+      <w:start w:val="1"/>
+      <w:numFmt w:val="bullet"/>
+      <w:lvlText w:val="o"/>
+      <w:lvlJc w:val="left"/>
+      <w:pPr>
+        <w:ind w:left="3600" w:hanging="360"/>
+      </w:pPr>
+      <w:rPr>
+        <w:rFonts w:ascii="Courier New" w:hAnsi="Courier New" w:cs="Courier New" w:hint="default"/>
+      </w:rPr>
+    </w:lvl>
+    <w:lvl w:ilvl="5" w:tplc="0C070005" w:tentative="1">
+      <w:start w:val="1"/>
+      <w:numFmt w:val="bullet"/>
+      <w:lvlText w:val=""/>
+      <w:lvlJc w:val="left"/>
+      <w:pPr>
+        <w:ind w:left="4320" w:hanging="360"/>
+      </w:pPr>
+      <w:rPr>
+        <w:rFonts w:ascii="Wingdings" w:hAnsi="Wingdings" w:hint="default"/>
+      </w:rPr>
+    </w:lvl>
+    <w:lvl w:ilvl="6" w:tplc="0C070001" w:tentative="1">
+      <w:start w:val="1"/>
+      <w:numFmt w:val="bullet"/>
+      <w:lvlText w:val=""/>
+      <w:lvlJc w:val="left"/>
+      <w:pPr>
+        <w:ind w:left="5040" w:hanging="360"/>
+      </w:pPr>
+      <w:rPr>
+        <w:rFonts w:ascii="Symbol" w:hAnsi="Symbol" w:hint="default"/>
+      </w:rPr>
+    </w:lvl>
+    <w:lvl w:ilvl="7" w:tplc="0C070003" w:tentative="1">
+      <w:start w:val="1"/>
+      <w:numFmt w:val="bullet"/>
+      <w:lvlText w:val="o"/>
+      <w:lvlJc w:val="left"/>
+      <w:pPr>
+        <w:ind w:left="5760" w:hanging="360"/>
+      </w:pPr>
+      <w:rPr>
+        <w:rFonts w:ascii="Courier New" w:hAnsi="Courier New" w:cs="Courier New" w:hint="default"/>
+      </w:rPr>
+    </w:lvl>
+    <w:lvl w:ilvl="8" w:tplc="0C070005" w:tentative="1">
+      <w:start w:val="1"/>
+      <w:numFmt w:val="bullet"/>
+      <w:lvlText w:val=""/>
+      <w:lvlJc w:val="left"/>
+      <w:pPr>
+        <w:ind w:left="6480" w:hanging="360"/>
+      </w:pPr>
+      <w:rPr>
+        <w:rFonts w:ascii="Wingdings" w:hAnsi="Wingdings" w:hint="default"/>
+      </w:rPr>
+    </w:lvl>
+  </w:abstractNum>
+  <w:abstractNum w:abstractNumId="5" w15:restartNumberingAfterBreak="0">
     <w:nsid w:val="13876265"/>
     <w:multiLevelType w:val="hybridMultilevel"/>
     <w:tmpl w:val="1A660870"/>
@@ -1840,7 +2514,7 @@
       </w:rPr>
     </w:lvl>
   </w:abstractNum>
-  <w:abstractNum w:abstractNumId="5" w15:restartNumberingAfterBreak="0">
+  <w:abstractNum w:abstractNumId="6" w15:restartNumberingAfterBreak="0">
     <w:nsid w:val="1A5B4D43"/>
     <w:multiLevelType w:val="hybridMultilevel"/>
     <w:tmpl w:val="A676987E"/>
@@ -1952,7 +2626,7 @@
       </w:rPr>
     </w:lvl>
   </w:abstractNum>
-  <w:abstractNum w:abstractNumId="6" w15:restartNumberingAfterBreak="0">
+  <w:abstractNum w:abstractNumId="7" w15:restartNumberingAfterBreak="0">
     <w:nsid w:val="1EAA0BA6"/>
     <w:multiLevelType w:val="hybridMultilevel"/>
     <w:tmpl w:val="045A399A"/>
@@ -2065,7 +2739,7 @@
       </w:rPr>
     </w:lvl>
   </w:abstractNum>
-  <w:abstractNum w:abstractNumId="7" w15:restartNumberingAfterBreak="0">
+  <w:abstractNum w:abstractNumId="8" w15:restartNumberingAfterBreak="0">
     <w:nsid w:val="28D6497B"/>
     <w:multiLevelType w:val="hybridMultilevel"/>
     <w:tmpl w:val="4C62A32A"/>
@@ -2178,7 +2852,7 @@
       </w:rPr>
     </w:lvl>
   </w:abstractNum>
-  <w:abstractNum w:abstractNumId="8" w15:restartNumberingAfterBreak="0">
+  <w:abstractNum w:abstractNumId="9" w15:restartNumberingAfterBreak="0">
     <w:nsid w:val="2D752304"/>
     <w:multiLevelType w:val="hybridMultilevel"/>
     <w:tmpl w:val="EC309592"/>
@@ -2291,7 +2965,7 @@
       </w:rPr>
     </w:lvl>
   </w:abstractNum>
-  <w:abstractNum w:abstractNumId="9" w15:restartNumberingAfterBreak="0">
+  <w:abstractNum w:abstractNumId="10" w15:restartNumberingAfterBreak="0">
     <w:nsid w:val="30061166"/>
     <w:multiLevelType w:val="hybridMultilevel"/>
     <w:tmpl w:val="2F5678C2"/>
@@ -2377,7 +3051,7 @@
       </w:pPr>
     </w:lvl>
   </w:abstractNum>
-  <w:abstractNum w:abstractNumId="10" w15:restartNumberingAfterBreak="0">
+  <w:abstractNum w:abstractNumId="11" w15:restartNumberingAfterBreak="0">
     <w:nsid w:val="50B15CD0"/>
     <w:multiLevelType w:val="hybridMultilevel"/>
     <w:tmpl w:val="1BFE20D6"/>
@@ -2489,7 +3163,7 @@
       </w:rPr>
     </w:lvl>
   </w:abstractNum>
-  <w:abstractNum w:abstractNumId="11" w15:restartNumberingAfterBreak="0">
+  <w:abstractNum w:abstractNumId="12" w15:restartNumberingAfterBreak="0">
     <w:nsid w:val="5893366F"/>
     <w:multiLevelType w:val="hybridMultilevel"/>
     <w:tmpl w:val="C0F27F26"/>
@@ -2601,7 +3275,7 @@
       </w:rPr>
     </w:lvl>
   </w:abstractNum>
-  <w:abstractNum w:abstractNumId="12" w15:restartNumberingAfterBreak="0">
+  <w:abstractNum w:abstractNumId="13" w15:restartNumberingAfterBreak="0">
     <w:nsid w:val="5F440CAB"/>
     <w:multiLevelType w:val="hybridMultilevel"/>
     <w:tmpl w:val="4D5A0338"/>
@@ -2714,7 +3388,7 @@
       </w:rPr>
     </w:lvl>
   </w:abstractNum>
-  <w:abstractNum w:abstractNumId="13" w15:restartNumberingAfterBreak="0">
+  <w:abstractNum w:abstractNumId="14" w15:restartNumberingAfterBreak="0">
     <w:nsid w:val="61361D1B"/>
     <w:multiLevelType w:val="hybridMultilevel"/>
     <w:tmpl w:val="7DBAA7BA"/>
@@ -2827,7 +3501,120 @@
       </w:rPr>
     </w:lvl>
   </w:abstractNum>
-  <w:abstractNum w:abstractNumId="14" w15:restartNumberingAfterBreak="0">
+  <w:abstractNum w:abstractNumId="15" w15:restartNumberingAfterBreak="0">
+    <w:nsid w:val="6744755D"/>
+    <w:multiLevelType w:val="hybridMultilevel"/>
+    <w:tmpl w:val="5F829D56"/>
+    <w:lvl w:ilvl="0" w:tplc="0C070001">
+      <w:start w:val="1"/>
+      <w:numFmt w:val="bullet"/>
+      <w:lvlText w:val=""/>
+      <w:lvlJc w:val="left"/>
+      <w:pPr>
+        <w:ind w:left="720" w:hanging="360"/>
+      </w:pPr>
+      <w:rPr>
+        <w:rFonts w:ascii="Symbol" w:hAnsi="Symbol" w:hint="default"/>
+      </w:rPr>
+    </w:lvl>
+    <w:lvl w:ilvl="1" w:tplc="0C070003" w:tentative="1">
+      <w:start w:val="1"/>
+      <w:numFmt w:val="bullet"/>
+      <w:lvlText w:val="o"/>
+      <w:lvlJc w:val="left"/>
+      <w:pPr>
+        <w:ind w:left="1440" w:hanging="360"/>
+      </w:pPr>
+      <w:rPr>
+        <w:rFonts w:ascii="Courier New" w:hAnsi="Courier New" w:cs="Courier New" w:hint="default"/>
+      </w:rPr>
+    </w:lvl>
+    <w:lvl w:ilvl="2" w:tplc="0C070005" w:tentative="1">
+      <w:start w:val="1"/>
+      <w:numFmt w:val="bullet"/>
+      <w:lvlText w:val=""/>
+      <w:lvlJc w:val="left"/>
+      <w:pPr>
+        <w:ind w:left="2160" w:hanging="360"/>
+      </w:pPr>
+      <w:rPr>
+        <w:rFonts w:ascii="Wingdings" w:hAnsi="Wingdings" w:hint="default"/>
+      </w:rPr>
+    </w:lvl>
+    <w:lvl w:ilvl="3" w:tplc="0C070001" w:tentative="1">
+      <w:start w:val="1"/>
+      <w:numFmt w:val="bullet"/>
+      <w:lvlText w:val=""/>
+      <w:lvlJc w:val="left"/>
+      <w:pPr>
+        <w:ind w:left="2880" w:hanging="360"/>
+      </w:pPr>
+      <w:rPr>
+        <w:rFonts w:ascii="Symbol" w:hAnsi="Symbol" w:hint="default"/>
+      </w:rPr>
+    </w:lvl>
+    <w:lvl w:ilvl="4" w:tplc="0C070003" w:tentative="1">
+      <w:start w:val="1"/>
+      <w:numFmt w:val="bullet"/>
+      <w:lvlText w:val="o"/>
+      <w:lvlJc w:val="left"/>
+      <w:pPr>
+        <w:ind w:left="3600" w:hanging="360"/>
+      </w:pPr>
+      <w:rPr>
+        <w:rFonts w:ascii="Courier New" w:hAnsi="Courier New" w:cs="Courier New" w:hint="default"/>
+      </w:rPr>
+    </w:lvl>
+    <w:lvl w:ilvl="5" w:tplc="0C070005" w:tentative="1">
+      <w:start w:val="1"/>
+      <w:numFmt w:val="bullet"/>
+      <w:lvlText w:val=""/>
+      <w:lvlJc w:val="left"/>
+      <w:pPr>
+        <w:ind w:left="4320" w:hanging="360"/>
+      </w:pPr>
+      <w:rPr>
+        <w:rFonts w:ascii="Wingdings" w:hAnsi="Wingdings" w:hint="default"/>
+      </w:rPr>
+    </w:lvl>
+    <w:lvl w:ilvl="6" w:tplc="0C070001" w:tentative="1">
+      <w:start w:val="1"/>
+      <w:numFmt w:val="bullet"/>
+      <w:lvlText w:val=""/>
+      <w:lvlJc w:val="left"/>
+      <w:pPr>
+        <w:ind w:left="5040" w:hanging="360"/>
+      </w:pPr>
+      <w:rPr>
+        <w:rFonts w:ascii="Symbol" w:hAnsi="Symbol" w:hint="default"/>
+      </w:rPr>
+    </w:lvl>
+    <w:lvl w:ilvl="7" w:tplc="0C070003" w:tentative="1">
+      <w:start w:val="1"/>
+      <w:numFmt w:val="bullet"/>
+      <w:lvlText w:val="o"/>
+      <w:lvlJc w:val="left"/>
+      <w:pPr>
+        <w:ind w:left="5760" w:hanging="360"/>
+      </w:pPr>
+      <w:rPr>
+        <w:rFonts w:ascii="Courier New" w:hAnsi="Courier New" w:cs="Courier New" w:hint="default"/>
+      </w:rPr>
+    </w:lvl>
+    <w:lvl w:ilvl="8" w:tplc="0C070005" w:tentative="1">
+      <w:start w:val="1"/>
+      <w:numFmt w:val="bullet"/>
+      <w:lvlText w:val=""/>
+      <w:lvlJc w:val="left"/>
+      <w:pPr>
+        <w:ind w:left="6480" w:hanging="360"/>
+      </w:pPr>
+      <w:rPr>
+        <w:rFonts w:ascii="Wingdings" w:hAnsi="Wingdings" w:hint="default"/>
+      </w:rPr>
+    </w:lvl>
+  </w:abstractNum>
+  <w:abstractNum w:abstractNumId="16" w15:restartNumberingAfterBreak="0">
     <w:nsid w:val="6A4D6651"/>
     <w:multiLevelType w:val="hybridMultilevel"/>
     <w:tmpl w:val="02AE4140"/>
@@ -2940,7 +3727,7 @@
       </w:rPr>
     </w:lvl>
   </w:abstractNum>
-  <w:abstractNum w:abstractNumId="15" w15:restartNumberingAfterBreak="0">
+  <w:abstractNum w:abstractNumId="17" w15:restartNumberingAfterBreak="0">
     <w:nsid w:val="70665975"/>
     <w:multiLevelType w:val="hybridMultilevel"/>
     <w:tmpl w:val="58DA029A"/>
@@ -3052,7 +3839,7 @@
       </w:rPr>
     </w:lvl>
   </w:abstractNum>
-  <w:abstractNum w:abstractNumId="16" w15:restartNumberingAfterBreak="0">
+  <w:abstractNum w:abstractNumId="18" w15:restartNumberingAfterBreak="0">
     <w:nsid w:val="71521D75"/>
     <w:multiLevelType w:val="hybridMultilevel"/>
     <w:tmpl w:val="8B1E8296"/>
@@ -3165,7 +3952,7 @@
       </w:rPr>
     </w:lvl>
   </w:abstractNum>
-  <w:abstractNum w:abstractNumId="17" w15:restartNumberingAfterBreak="0">
+  <w:abstractNum w:abstractNumId="19" w15:restartNumberingAfterBreak="0">
     <w:nsid w:val="74401D14"/>
     <w:multiLevelType w:val="hybridMultilevel"/>
     <w:tmpl w:val="5F22FD0A"/>
@@ -3281,19 +4068,19 @@
     <w:abstractNumId w:val="0"/>
   </w:num>
   <w:num w:numId="2">
-    <w:abstractNumId w:val="12"/>
+    <w:abstractNumId w:val="13"/>
   </w:num>
   <w:num w:numId="3">
-    <w:abstractNumId w:val="14"/>
+    <w:abstractNumId w:val="16"/>
   </w:num>
   <w:num w:numId="4">
-    <w:abstractNumId w:val="4"/>
+    <w:abstractNumId w:val="5"/>
   </w:num>
   <w:num w:numId="5">
-    <w:abstractNumId w:val="6"/>
+    <w:abstractNumId w:val="7"/>
   </w:num>
   <w:num w:numId="6">
-    <w:abstractNumId w:val="8"/>
+    <w:abstractNumId w:val="9"/>
   </w:num>
   <w:num w:numId="7">
     <w:abstractNumId w:val="1"/>
@@ -3302,34 +4089,40 @@
     <w:abstractNumId w:val="2"/>
   </w:num>
   <w:num w:numId="9">
-    <w:abstractNumId w:val="13"/>
+    <w:abstractNumId w:val="14"/>
   </w:num>
   <w:num w:numId="10">
-    <w:abstractNumId w:val="7"/>
+    <w:abstractNumId w:val="8"/>
   </w:num>
   <w:num w:numId="11">
     <w:abstractNumId w:val="3"/>
   </w:num>
   <w:num w:numId="12">
-    <w:abstractNumId w:val="16"/>
+    <w:abstractNumId w:val="18"/>
   </w:num>
   <w:num w:numId="13">
-    <w:abstractNumId w:val="9"/>
+    <w:abstractNumId w:val="10"/>
   </w:num>
   <w:num w:numId="14">
-    <w:abstractNumId w:val="5"/>
+    <w:abstractNumId w:val="6"/>
   </w:num>
   <w:num w:numId="15">
+    <w:abstractNumId w:val="17"/>
+  </w:num>
+  <w:num w:numId="16">
+    <w:abstractNumId w:val="19"/>
+  </w:num>
+  <w:num w:numId="17">
+    <w:abstractNumId w:val="12"/>
+  </w:num>
+  <w:num w:numId="18">
+    <w:abstractNumId w:val="11"/>
+  </w:num>
+  <w:num w:numId="19">
     <w:abstractNumId w:val="15"/>
   </w:num>
-  <w:num w:numId="16">
-    <w:abstractNumId w:val="17"/>
-  </w:num>
-  <w:num w:numId="17">
-    <w:abstractNumId w:val="11"/>
-  </w:num>
-  <w:num w:numId="18">
-    <w:abstractNumId w:val="10"/>
+  <w:num w:numId="20">
+    <w:abstractNumId w:val="4"/>
   </w:num>
 </w:numbering>
 </file>
@@ -4235,7 +5028,7 @@
 </file>
 
 <file path=customXml/itemProps1.xml><?xml version="1.0" encoding="utf-8"?>
-<ds:datastoreItem xmlns:ds="http://schemas.openxmlformats.org/officeDocument/2006/customXml" ds:itemID="{1C708696-DAB1-4719-A612-AFBAF76ED0C5}">
+<ds:datastoreItem xmlns:ds="http://schemas.openxmlformats.org/officeDocument/2006/customXml" ds:itemID="{F586C866-6169-4975-9382-D63F6D52AF6C}">
   <ds:schemaRefs>
     <ds:schemaRef ds:uri="http://schemas.openxmlformats.org/officeDocument/2006/bibliography"/>
   </ds:schemaRefs>

--- a/Projektmanagement/Besprechungen.docx
+++ b/Projektmanagement/Besprechungen.docx
@@ -1626,8 +1626,6 @@
         </w:rPr>
         <w:t>03</w:t>
       </w:r>
-      <w:bookmarkStart w:id="1" w:name="_GoBack"/>
-      <w:bookmarkEnd w:id="1"/>
       <w:r>
         <w:rPr>
           <w:b/>
@@ -1655,6 +1653,704 @@
         </w:rPr>
         <w:t>.2017</w:t>
       </w:r>
+    </w:p>
+    <w:p>
+      <w:pPr>
+        <w:spacing w:after="0"/>
+        <w:ind w:left="360" w:right="-4410"/>
+        <w:rPr>
+          <w:b/>
+          <w:color w:val="FF0000"/>
+          <w:sz w:val="36"/>
+          <w:szCs w:val="36"/>
+        </w:rPr>
+      </w:pPr>
+    </w:p>
+    <w:p>
+      <w:pPr>
+        <w:spacing w:after="0"/>
+        <w:ind w:left="360" w:right="-4410"/>
+        <w:rPr>
+          <w:b/>
+          <w:color w:val="FF0000"/>
+          <w:sz w:val="36"/>
+          <w:szCs w:val="36"/>
+        </w:rPr>
+      </w:pPr>
+    </w:p>
+    <w:p>
+      <w:pPr>
+        <w:spacing w:after="0"/>
+        <w:ind w:left="360" w:right="-4410"/>
+        <w:rPr>
+          <w:b/>
+          <w:color w:val="FF0000"/>
+          <w:sz w:val="36"/>
+          <w:szCs w:val="36"/>
+        </w:rPr>
+      </w:pPr>
+    </w:p>
+    <w:p>
+      <w:pPr>
+        <w:spacing w:after="0"/>
+        <w:ind w:left="360" w:right="-4410"/>
+        <w:rPr>
+          <w:b/>
+          <w:color w:val="FF0000"/>
+          <w:sz w:val="36"/>
+          <w:szCs w:val="36"/>
+        </w:rPr>
+      </w:pPr>
+    </w:p>
+    <w:p>
+      <w:pPr>
+        <w:spacing w:after="0"/>
+        <w:ind w:left="360" w:right="-4410"/>
+        <w:rPr>
+          <w:b/>
+          <w:color w:val="FF0000"/>
+          <w:sz w:val="36"/>
+          <w:szCs w:val="36"/>
+        </w:rPr>
+      </w:pPr>
+    </w:p>
+    <w:p>
+      <w:pPr>
+        <w:spacing w:after="0"/>
+        <w:ind w:left="360" w:right="-4410"/>
+        <w:rPr>
+          <w:b/>
+          <w:color w:val="FF0000"/>
+          <w:sz w:val="36"/>
+          <w:szCs w:val="36"/>
+        </w:rPr>
+      </w:pPr>
+    </w:p>
+    <w:p>
+      <w:pPr>
+        <w:spacing w:after="0"/>
+        <w:ind w:left="360" w:right="-4410"/>
+        <w:rPr>
+          <w:b/>
+          <w:color w:val="FF0000"/>
+          <w:sz w:val="36"/>
+          <w:szCs w:val="36"/>
+        </w:rPr>
+      </w:pPr>
+    </w:p>
+    <w:p>
+      <w:pPr>
+        <w:spacing w:after="0"/>
+        <w:ind w:left="360" w:right="-4410"/>
+        <w:rPr>
+          <w:b/>
+          <w:color w:val="FF0000"/>
+          <w:sz w:val="36"/>
+          <w:szCs w:val="36"/>
+        </w:rPr>
+      </w:pPr>
+    </w:p>
+    <w:p>
+      <w:pPr>
+        <w:spacing w:after="0"/>
+        <w:ind w:left="360" w:right="-4410"/>
+        <w:rPr>
+          <w:b/>
+          <w:color w:val="FF0000"/>
+          <w:sz w:val="36"/>
+          <w:szCs w:val="36"/>
+        </w:rPr>
+      </w:pPr>
+    </w:p>
+    <w:p>
+      <w:pPr>
+        <w:spacing w:after="0"/>
+        <w:ind w:left="360" w:right="-4410"/>
+        <w:rPr>
+          <w:b/>
+          <w:color w:val="FF0000"/>
+          <w:sz w:val="36"/>
+          <w:szCs w:val="36"/>
+        </w:rPr>
+      </w:pPr>
+    </w:p>
+    <w:p>
+      <w:pPr>
+        <w:spacing w:after="0"/>
+        <w:ind w:left="360" w:right="-4410"/>
+        <w:rPr>
+          <w:b/>
+          <w:color w:val="FF0000"/>
+          <w:sz w:val="36"/>
+          <w:szCs w:val="36"/>
+        </w:rPr>
+      </w:pPr>
+    </w:p>
+    <w:p>
+      <w:pPr>
+        <w:spacing w:after="0"/>
+        <w:ind w:left="360" w:right="-4410"/>
+        <w:rPr>
+          <w:b/>
+          <w:color w:val="FF0000"/>
+          <w:sz w:val="36"/>
+          <w:szCs w:val="36"/>
+        </w:rPr>
+      </w:pPr>
+    </w:p>
+    <w:p>
+      <w:pPr>
+        <w:spacing w:after="0"/>
+        <w:ind w:left="360" w:right="-4410"/>
+        <w:rPr>
+          <w:b/>
+          <w:color w:val="FF0000"/>
+          <w:sz w:val="36"/>
+          <w:szCs w:val="36"/>
+        </w:rPr>
+      </w:pPr>
+    </w:p>
+    <w:p>
+      <w:pPr>
+        <w:spacing w:after="0"/>
+        <w:ind w:left="360" w:right="-4410"/>
+        <w:rPr>
+          <w:b/>
+          <w:color w:val="FF0000"/>
+          <w:sz w:val="36"/>
+          <w:szCs w:val="36"/>
+        </w:rPr>
+      </w:pPr>
+    </w:p>
+    <w:p>
+      <w:pPr>
+        <w:pStyle w:val="berschrift2"/>
+        <w:rPr>
+          <w:sz w:val="36"/>
+          <w:szCs w:val="36"/>
+        </w:rPr>
+      </w:pPr>
+      <w:r>
+        <w:rPr>
+          <w:sz w:val="36"/>
+          <w:szCs w:val="36"/>
+        </w:rPr>
+        <w:lastRenderedPageBreak/>
+        <w:t>Projektbesprechung 04</w:t>
+      </w:r>
+    </w:p>
+    <w:p>
+      <w:pPr>
+        <w:spacing w:after="25"/>
+        <w:ind w:left="-5" w:right="-4410"/>
+      </w:pPr>
+      <w:r>
+        <w:rPr>
+          <w:sz w:val="28"/>
+        </w:rPr>
+        <w:t xml:space="preserve">Thema: </w:t>
+      </w:r>
+      <w:r>
+        <w:rPr>
+          <w:sz w:val="28"/>
+        </w:rPr>
+        <w:t>Diplomarbeitsdokumentation und Diplomarbeitsdatenbank</w:t>
+      </w:r>
+    </w:p>
+    <w:p>
+      <w:pPr>
+        <w:spacing w:after="0"/>
+        <w:ind w:left="-5" w:right="-4410"/>
+        <w:rPr>
+          <w:sz w:val="28"/>
+        </w:rPr>
+      </w:pPr>
+      <w:r>
+        <w:rPr>
+          <w:sz w:val="28"/>
+        </w:rPr>
+        <w:t xml:space="preserve">Datum: </w:t>
+      </w:r>
+      <w:r>
+        <w:rPr>
+          <w:sz w:val="28"/>
+        </w:rPr>
+        <w:t>29.09.17</w:t>
+      </w:r>
+    </w:p>
+    <w:p>
+      <w:pPr>
+        <w:spacing w:after="0"/>
+        <w:ind w:left="-5" w:right="-4410"/>
+        <w:rPr>
+          <w:sz w:val="28"/>
+        </w:rPr>
+      </w:pPr>
+      <w:r>
+        <w:rPr>
+          <w:sz w:val="28"/>
+        </w:rPr>
+        <w:t xml:space="preserve">Dauer: </w:t>
+      </w:r>
+      <w:r>
+        <w:rPr>
+          <w:sz w:val="28"/>
+        </w:rPr>
+        <w:t>15:30-17:30</w:t>
+      </w:r>
+    </w:p>
+    <w:p>
+      <w:pPr>
+        <w:pBdr>
+          <w:bottom w:val="single" w:sz="12" w:space="1" w:color="auto"/>
+        </w:pBdr>
+        <w:spacing w:after="0"/>
+        <w:ind w:left="-5" w:right="-4410"/>
+        <w:rPr>
+          <w:sz w:val="28"/>
+        </w:rPr>
+      </w:pPr>
+      <w:r>
+        <w:rPr>
+          <w:sz w:val="28"/>
+        </w:rPr>
+        <w:t>Teilnehmer: Hakan Emik (PL), Dervis Yeniavci(BE), Metin Gökcen (BE), Anil Celik (FE)</w:t>
+      </w:r>
+    </w:p>
+    <w:p>
+      <w:pPr>
+        <w:spacing w:after="0"/>
+        <w:ind w:left="-5" w:right="-4410"/>
+        <w:rPr>
+          <w:sz w:val="28"/>
+        </w:rPr>
+      </w:pPr>
+    </w:p>
+    <w:p>
+      <w:pPr>
+        <w:spacing w:after="0"/>
+        <w:ind w:left="-5" w:right="-4410"/>
+        <w:rPr>
+          <w:sz w:val="28"/>
+        </w:rPr>
+      </w:pPr>
+      <w:r>
+        <w:rPr>
+          <w:sz w:val="28"/>
+        </w:rPr>
+        <w:t>Bei diesem Treffen</w:t>
+      </w:r>
+      <w:r>
+        <w:rPr>
+          <w:sz w:val="28"/>
+        </w:rPr>
+        <w:t xml:space="preserve"> haben wir die Diplomarbeitsdatenbank ausgefüllt und besprochen </w:t>
+      </w:r>
+    </w:p>
+    <w:p>
+      <w:pPr>
+        <w:spacing w:after="0"/>
+        <w:ind w:left="-5" w:right="-4410"/>
+        <w:rPr>
+          <w:sz w:val="28"/>
+        </w:rPr>
+      </w:pPr>
+      <w:r>
+        <w:rPr>
+          <w:sz w:val="28"/>
+        </w:rPr>
+        <w:t xml:space="preserve">worauf wir bei der Erstellung der Dokumentation zu </w:t>
+      </w:r>
+      <w:r>
+        <w:rPr>
+          <w:sz w:val="28"/>
+        </w:rPr>
+        <w:t>a</w:t>
+      </w:r>
+      <w:r>
+        <w:rPr>
+          <w:sz w:val="28"/>
+        </w:rPr>
+        <w:t>chten ist.</w:t>
+      </w:r>
+    </w:p>
+    <w:p>
+      <w:pPr>
+        <w:spacing w:after="0"/>
+        <w:ind w:left="-5" w:right="-4410"/>
+        <w:rPr>
+          <w:sz w:val="28"/>
+        </w:rPr>
+      </w:pPr>
+      <w:r>
+        <w:rPr>
+          <w:sz w:val="28"/>
+        </w:rPr>
+        <w:t>Wer welchen Teil schreibt wurde grob eingeplant.</w:t>
+      </w:r>
+    </w:p>
+    <w:p>
+      <w:pPr>
+        <w:spacing w:after="0"/>
+        <w:ind w:left="-5" w:right="-4410"/>
+        <w:rPr>
+          <w:sz w:val="28"/>
+        </w:rPr>
+      </w:pPr>
+    </w:p>
+    <w:p>
+      <w:pPr>
+        <w:spacing w:after="0"/>
+        <w:ind w:left="-5" w:right="-4410"/>
+        <w:rPr>
+          <w:sz w:val="28"/>
+        </w:rPr>
+      </w:pPr>
+      <w:r>
+        <w:rPr>
+          <w:sz w:val="28"/>
+        </w:rPr>
+        <w:t>Ziele sind immer noch dieselben:</w:t>
+      </w:r>
+    </w:p>
+    <w:p>
+      <w:pPr>
+        <w:spacing w:after="0"/>
+        <w:ind w:left="-5" w:right="-4410"/>
+        <w:rPr>
+          <w:sz w:val="28"/>
+        </w:rPr>
+      </w:pPr>
+      <w:r>
+        <w:rPr>
+          <w:sz w:val="28"/>
+        </w:rPr>
+        <w:t xml:space="preserve"> Front-End:  CMS erstellen (fertig) </w:t>
+      </w:r>
+    </w:p>
+    <w:p>
+      <w:pPr>
+        <w:spacing w:after="0"/>
+        <w:ind w:left="-5" w:right="-4410"/>
+        <w:rPr>
+          <w:sz w:val="28"/>
+        </w:rPr>
+      </w:pPr>
+      <w:r>
+        <w:rPr>
+          <w:sz w:val="28"/>
+        </w:rPr>
+        <w:tab/>
+      </w:r>
+      <w:r>
+        <w:rPr>
+          <w:sz w:val="28"/>
+        </w:rPr>
+        <w:tab/>
+      </w:r>
+      <w:r>
+        <w:rPr>
+          <w:sz w:val="28"/>
+        </w:rPr>
+        <w:tab/>
+      </w:r>
+      <w:r>
+        <w:rPr>
+          <w:sz w:val="28"/>
+        </w:rPr>
+        <w:t xml:space="preserve">Bestellsystem Einkaufswagen erstellen </w:t>
+      </w:r>
+    </w:p>
+    <w:p>
+      <w:pPr>
+        <w:spacing w:after="0"/>
+        <w:ind w:left="-5" w:right="-4410"/>
+        <w:rPr>
+          <w:sz w:val="28"/>
+        </w:rPr>
+      </w:pPr>
+      <w:r>
+        <w:rPr>
+          <w:sz w:val="28"/>
+        </w:rPr>
+        <w:tab/>
+      </w:r>
+      <w:r>
+        <w:rPr>
+          <w:sz w:val="28"/>
+        </w:rPr>
+        <w:tab/>
+      </w:r>
+      <w:r>
+        <w:rPr>
+          <w:sz w:val="28"/>
+        </w:rPr>
+        <w:tab/>
+        <w:t>Zahlungsvorgang implementieren</w:t>
+      </w:r>
+    </w:p>
+    <w:p>
+      <w:pPr>
+        <w:spacing w:after="0"/>
+        <w:ind w:left="-5" w:right="-4410"/>
+        <w:rPr>
+          <w:sz w:val="28"/>
+        </w:rPr>
+      </w:pPr>
+      <w:r>
+        <w:rPr>
+          <w:sz w:val="28"/>
+        </w:rPr>
+        <w:tab/>
+      </w:r>
+    </w:p>
+    <w:p>
+      <w:pPr>
+        <w:spacing w:after="0"/>
+        <w:ind w:left="-5" w:right="-4410"/>
+        <w:rPr>
+          <w:sz w:val="28"/>
+        </w:rPr>
+      </w:pPr>
+      <w:r>
+        <w:rPr>
+          <w:sz w:val="28"/>
+        </w:rPr>
+        <w:t xml:space="preserve">Back-End:    </w:t>
+      </w:r>
+      <w:r>
+        <w:rPr>
+          <w:sz w:val="28"/>
+        </w:rPr>
+        <w:tab/>
+        <w:t xml:space="preserve">Datenbank Konzeptionierung </w:t>
+      </w:r>
+    </w:p>
+    <w:p>
+      <w:pPr>
+        <w:spacing w:after="0"/>
+        <w:ind w:left="-5" w:right="-4410"/>
+        <w:rPr>
+          <w:sz w:val="28"/>
+        </w:rPr>
+      </w:pPr>
+      <w:r>
+        <w:rPr>
+          <w:sz w:val="28"/>
+        </w:rPr>
+        <w:tab/>
+      </w:r>
+      <w:r>
+        <w:rPr>
+          <w:sz w:val="28"/>
+        </w:rPr>
+        <w:tab/>
+      </w:r>
+      <w:r>
+        <w:rPr>
+          <w:sz w:val="28"/>
+        </w:rPr>
+        <w:tab/>
+        <w:t>REST-Service erstellen</w:t>
+      </w:r>
+    </w:p>
+    <w:p>
+      <w:pPr>
+        <w:spacing w:after="0"/>
+        <w:ind w:left="-5" w:right="-4410"/>
+        <w:rPr>
+          <w:sz w:val="28"/>
+        </w:rPr>
+      </w:pPr>
+      <w:r>
+        <w:rPr>
+          <w:sz w:val="28"/>
+        </w:rPr>
+        <w:tab/>
+      </w:r>
+      <w:r>
+        <w:rPr>
+          <w:sz w:val="28"/>
+        </w:rPr>
+        <w:tab/>
+      </w:r>
+      <w:r>
+        <w:rPr>
+          <w:sz w:val="28"/>
+        </w:rPr>
+        <w:tab/>
+        <w:t xml:space="preserve">Login-System mit Sozialen Medien </w:t>
+      </w:r>
+      <w:bookmarkStart w:id="1" w:name="_GoBack"/>
+      <w:bookmarkEnd w:id="1"/>
+    </w:p>
+    <w:p>
+      <w:pPr>
+        <w:spacing w:after="0"/>
+        <w:ind w:left="-5" w:right="-4410"/>
+        <w:rPr>
+          <w:sz w:val="28"/>
+        </w:rPr>
+      </w:pPr>
+      <w:r>
+        <w:rPr>
+          <w:sz w:val="28"/>
+        </w:rPr>
+        <w:tab/>
+      </w:r>
+      <w:r>
+        <w:rPr>
+          <w:sz w:val="28"/>
+        </w:rPr>
+        <w:tab/>
+      </w:r>
+      <w:r>
+        <w:rPr>
+          <w:sz w:val="28"/>
+        </w:rPr>
+        <w:tab/>
+      </w:r>
+    </w:p>
+    <w:p>
+      <w:pPr>
+        <w:spacing w:after="0"/>
+        <w:ind w:left="-5" w:right="-4410"/>
+        <w:rPr>
+          <w:sz w:val="28"/>
+        </w:rPr>
+      </w:pPr>
+    </w:p>
+    <w:p>
+      <w:pPr>
+        <w:spacing w:after="0"/>
+        <w:ind w:left="-5" w:right="-4410"/>
+        <w:rPr>
+          <w:sz w:val="28"/>
+        </w:rPr>
+      </w:pPr>
+      <w:r>
+        <w:rPr>
+          <w:sz w:val="28"/>
+        </w:rPr>
+        <w:t xml:space="preserve"> </w:t>
+      </w:r>
+    </w:p>
+    <w:p>
+      <w:pPr>
+        <w:spacing w:after="0"/>
+        <w:ind w:right="-4410"/>
+        <w:rPr>
+          <w:sz w:val="28"/>
+        </w:rPr>
+      </w:pPr>
+    </w:p>
+    <w:p>
+      <w:pPr>
+        <w:spacing w:after="0"/>
+        <w:ind w:left="360" w:right="-4410"/>
+        <w:rPr>
+          <w:b/>
+          <w:color w:val="FF0000"/>
+          <w:sz w:val="36"/>
+          <w:szCs w:val="36"/>
+        </w:rPr>
+      </w:pPr>
+    </w:p>
+    <w:p>
+      <w:pPr>
+        <w:spacing w:after="0"/>
+        <w:ind w:left="360" w:right="-4410"/>
+        <w:rPr>
+          <w:b/>
+          <w:color w:val="FF0000"/>
+          <w:sz w:val="36"/>
+          <w:szCs w:val="36"/>
+        </w:rPr>
+      </w:pPr>
+    </w:p>
+    <w:p>
+      <w:pPr>
+        <w:spacing w:after="0"/>
+        <w:ind w:left="360" w:right="-4410"/>
+        <w:rPr>
+          <w:b/>
+          <w:color w:val="FF0000"/>
+          <w:sz w:val="36"/>
+          <w:szCs w:val="36"/>
+        </w:rPr>
+      </w:pPr>
+    </w:p>
+    <w:p>
+      <w:pPr>
+        <w:spacing w:after="0"/>
+        <w:ind w:left="360" w:right="-4410"/>
+        <w:rPr>
+          <w:b/>
+          <w:color w:val="FF0000"/>
+          <w:sz w:val="36"/>
+          <w:szCs w:val="36"/>
+        </w:rPr>
+      </w:pPr>
+    </w:p>
+    <w:p>
+      <w:pPr>
+        <w:spacing w:after="0"/>
+        <w:ind w:left="360" w:right="-4410"/>
+        <w:rPr>
+          <w:b/>
+          <w:color w:val="FF0000"/>
+          <w:sz w:val="36"/>
+          <w:szCs w:val="36"/>
+        </w:rPr>
+      </w:pPr>
+    </w:p>
+    <w:p>
+      <w:pPr>
+        <w:spacing w:after="0"/>
+        <w:ind w:left="360" w:right="-4410"/>
+        <w:rPr>
+          <w:b/>
+          <w:color w:val="FF0000"/>
+          <w:sz w:val="36"/>
+          <w:szCs w:val="36"/>
+        </w:rPr>
+      </w:pPr>
+    </w:p>
+    <w:p>
+      <w:pPr>
+        <w:spacing w:after="0"/>
+        <w:ind w:left="360" w:right="-4410"/>
+        <w:rPr>
+          <w:b/>
+          <w:color w:val="FF0000"/>
+          <w:sz w:val="36"/>
+          <w:szCs w:val="36"/>
+        </w:rPr>
+      </w:pPr>
+    </w:p>
+    <w:p>
+      <w:pPr>
+        <w:spacing w:after="0"/>
+        <w:ind w:left="360" w:right="-4410"/>
+        <w:rPr>
+          <w:b/>
+          <w:color w:val="FF0000"/>
+          <w:sz w:val="36"/>
+          <w:szCs w:val="36"/>
+        </w:rPr>
+      </w:pPr>
+    </w:p>
+    <w:p>
+      <w:pPr>
+        <w:spacing w:after="0"/>
+        <w:ind w:left="360" w:right="-4410"/>
+        <w:rPr>
+          <w:b/>
+          <w:color w:val="FF0000"/>
+          <w:sz w:val="36"/>
+          <w:szCs w:val="36"/>
+        </w:rPr>
+      </w:pPr>
     </w:p>
     <w:sectPr>
       <w:footerReference w:type="default" r:id="rId8"/>
@@ -1793,7 +2489,7 @@
           <w:rPr>
             <w:noProof/>
           </w:rPr>
-          <w:t>4</w:t>
+          <w:t>5</w:t>
         </w:r>
         <w:r>
           <w:fldChar w:fldCharType="end"/>
@@ -5028,7 +5724,7 @@
 </file>
 
 <file path=customXml/itemProps1.xml><?xml version="1.0" encoding="utf-8"?>
-<ds:datastoreItem xmlns:ds="http://schemas.openxmlformats.org/officeDocument/2006/customXml" ds:itemID="{F586C866-6169-4975-9382-D63F6D52AF6C}">
+<ds:datastoreItem xmlns:ds="http://schemas.openxmlformats.org/officeDocument/2006/customXml" ds:itemID="{53F96757-DCA7-4F4E-84B8-E5FC1A5A5B26}">
   <ds:schemaRefs>
     <ds:schemaRef ds:uri="http://schemas.openxmlformats.org/officeDocument/2006/bibliography"/>
   </ds:schemaRefs>

--- a/Projektmanagement/Besprechungen.docx
+++ b/Projektmanagement/Besprechungen.docx
@@ -1626,6 +1626,8 @@
         </w:rPr>
         <w:t>03</w:t>
       </w:r>
+      <w:bookmarkStart w:id="1" w:name="_GoBack"/>
+      <w:bookmarkEnd w:id="1"/>
       <w:r>
         <w:rPr>
           <w:b/>
@@ -1653,704 +1655,6 @@
         </w:rPr>
         <w:t>.2017</w:t>
       </w:r>
-    </w:p>
-    <w:p>
-      <w:pPr>
-        <w:spacing w:after="0"/>
-        <w:ind w:left="360" w:right="-4410"/>
-        <w:rPr>
-          <w:b/>
-          <w:color w:val="FF0000"/>
-          <w:sz w:val="36"/>
-          <w:szCs w:val="36"/>
-        </w:rPr>
-      </w:pPr>
-    </w:p>
-    <w:p>
-      <w:pPr>
-        <w:spacing w:after="0"/>
-        <w:ind w:left="360" w:right="-4410"/>
-        <w:rPr>
-          <w:b/>
-          <w:color w:val="FF0000"/>
-          <w:sz w:val="36"/>
-          <w:szCs w:val="36"/>
-        </w:rPr>
-      </w:pPr>
-    </w:p>
-    <w:p>
-      <w:pPr>
-        <w:spacing w:after="0"/>
-        <w:ind w:left="360" w:right="-4410"/>
-        <w:rPr>
-          <w:b/>
-          <w:color w:val="FF0000"/>
-          <w:sz w:val="36"/>
-          <w:szCs w:val="36"/>
-        </w:rPr>
-      </w:pPr>
-    </w:p>
-    <w:p>
-      <w:pPr>
-        <w:spacing w:after="0"/>
-        <w:ind w:left="360" w:right="-4410"/>
-        <w:rPr>
-          <w:b/>
-          <w:color w:val="FF0000"/>
-          <w:sz w:val="36"/>
-          <w:szCs w:val="36"/>
-        </w:rPr>
-      </w:pPr>
-    </w:p>
-    <w:p>
-      <w:pPr>
-        <w:spacing w:after="0"/>
-        <w:ind w:left="360" w:right="-4410"/>
-        <w:rPr>
-          <w:b/>
-          <w:color w:val="FF0000"/>
-          <w:sz w:val="36"/>
-          <w:szCs w:val="36"/>
-        </w:rPr>
-      </w:pPr>
-    </w:p>
-    <w:p>
-      <w:pPr>
-        <w:spacing w:after="0"/>
-        <w:ind w:left="360" w:right="-4410"/>
-        <w:rPr>
-          <w:b/>
-          <w:color w:val="FF0000"/>
-          <w:sz w:val="36"/>
-          <w:szCs w:val="36"/>
-        </w:rPr>
-      </w:pPr>
-    </w:p>
-    <w:p>
-      <w:pPr>
-        <w:spacing w:after="0"/>
-        <w:ind w:left="360" w:right="-4410"/>
-        <w:rPr>
-          <w:b/>
-          <w:color w:val="FF0000"/>
-          <w:sz w:val="36"/>
-          <w:szCs w:val="36"/>
-        </w:rPr>
-      </w:pPr>
-    </w:p>
-    <w:p>
-      <w:pPr>
-        <w:spacing w:after="0"/>
-        <w:ind w:left="360" w:right="-4410"/>
-        <w:rPr>
-          <w:b/>
-          <w:color w:val="FF0000"/>
-          <w:sz w:val="36"/>
-          <w:szCs w:val="36"/>
-        </w:rPr>
-      </w:pPr>
-    </w:p>
-    <w:p>
-      <w:pPr>
-        <w:spacing w:after="0"/>
-        <w:ind w:left="360" w:right="-4410"/>
-        <w:rPr>
-          <w:b/>
-          <w:color w:val="FF0000"/>
-          <w:sz w:val="36"/>
-          <w:szCs w:val="36"/>
-        </w:rPr>
-      </w:pPr>
-    </w:p>
-    <w:p>
-      <w:pPr>
-        <w:spacing w:after="0"/>
-        <w:ind w:left="360" w:right="-4410"/>
-        <w:rPr>
-          <w:b/>
-          <w:color w:val="FF0000"/>
-          <w:sz w:val="36"/>
-          <w:szCs w:val="36"/>
-        </w:rPr>
-      </w:pPr>
-    </w:p>
-    <w:p>
-      <w:pPr>
-        <w:spacing w:after="0"/>
-        <w:ind w:left="360" w:right="-4410"/>
-        <w:rPr>
-          <w:b/>
-          <w:color w:val="FF0000"/>
-          <w:sz w:val="36"/>
-          <w:szCs w:val="36"/>
-        </w:rPr>
-      </w:pPr>
-    </w:p>
-    <w:p>
-      <w:pPr>
-        <w:spacing w:after="0"/>
-        <w:ind w:left="360" w:right="-4410"/>
-        <w:rPr>
-          <w:b/>
-          <w:color w:val="FF0000"/>
-          <w:sz w:val="36"/>
-          <w:szCs w:val="36"/>
-        </w:rPr>
-      </w:pPr>
-    </w:p>
-    <w:p>
-      <w:pPr>
-        <w:spacing w:after="0"/>
-        <w:ind w:left="360" w:right="-4410"/>
-        <w:rPr>
-          <w:b/>
-          <w:color w:val="FF0000"/>
-          <w:sz w:val="36"/>
-          <w:szCs w:val="36"/>
-        </w:rPr>
-      </w:pPr>
-    </w:p>
-    <w:p>
-      <w:pPr>
-        <w:spacing w:after="0"/>
-        <w:ind w:left="360" w:right="-4410"/>
-        <w:rPr>
-          <w:b/>
-          <w:color w:val="FF0000"/>
-          <w:sz w:val="36"/>
-          <w:szCs w:val="36"/>
-        </w:rPr>
-      </w:pPr>
-    </w:p>
-    <w:p>
-      <w:pPr>
-        <w:pStyle w:val="berschrift2"/>
-        <w:rPr>
-          <w:sz w:val="36"/>
-          <w:szCs w:val="36"/>
-        </w:rPr>
-      </w:pPr>
-      <w:r>
-        <w:rPr>
-          <w:sz w:val="36"/>
-          <w:szCs w:val="36"/>
-        </w:rPr>
-        <w:lastRenderedPageBreak/>
-        <w:t>Projektbesprechung 04</w:t>
-      </w:r>
-    </w:p>
-    <w:p>
-      <w:pPr>
-        <w:spacing w:after="25"/>
-        <w:ind w:left="-5" w:right="-4410"/>
-      </w:pPr>
-      <w:r>
-        <w:rPr>
-          <w:sz w:val="28"/>
-        </w:rPr>
-        <w:t xml:space="preserve">Thema: </w:t>
-      </w:r>
-      <w:r>
-        <w:rPr>
-          <w:sz w:val="28"/>
-        </w:rPr>
-        <w:t>Diplomarbeitsdokumentation und Diplomarbeitsdatenbank</w:t>
-      </w:r>
-    </w:p>
-    <w:p>
-      <w:pPr>
-        <w:spacing w:after="0"/>
-        <w:ind w:left="-5" w:right="-4410"/>
-        <w:rPr>
-          <w:sz w:val="28"/>
-        </w:rPr>
-      </w:pPr>
-      <w:r>
-        <w:rPr>
-          <w:sz w:val="28"/>
-        </w:rPr>
-        <w:t xml:space="preserve">Datum: </w:t>
-      </w:r>
-      <w:r>
-        <w:rPr>
-          <w:sz w:val="28"/>
-        </w:rPr>
-        <w:t>29.09.17</w:t>
-      </w:r>
-    </w:p>
-    <w:p>
-      <w:pPr>
-        <w:spacing w:after="0"/>
-        <w:ind w:left="-5" w:right="-4410"/>
-        <w:rPr>
-          <w:sz w:val="28"/>
-        </w:rPr>
-      </w:pPr>
-      <w:r>
-        <w:rPr>
-          <w:sz w:val="28"/>
-        </w:rPr>
-        <w:t xml:space="preserve">Dauer: </w:t>
-      </w:r>
-      <w:r>
-        <w:rPr>
-          <w:sz w:val="28"/>
-        </w:rPr>
-        <w:t>15:30-17:30</w:t>
-      </w:r>
-    </w:p>
-    <w:p>
-      <w:pPr>
-        <w:pBdr>
-          <w:bottom w:val="single" w:sz="12" w:space="1" w:color="auto"/>
-        </w:pBdr>
-        <w:spacing w:after="0"/>
-        <w:ind w:left="-5" w:right="-4410"/>
-        <w:rPr>
-          <w:sz w:val="28"/>
-        </w:rPr>
-      </w:pPr>
-      <w:r>
-        <w:rPr>
-          <w:sz w:val="28"/>
-        </w:rPr>
-        <w:t>Teilnehmer: Hakan Emik (PL), Dervis Yeniavci(BE), Metin Gökcen (BE), Anil Celik (FE)</w:t>
-      </w:r>
-    </w:p>
-    <w:p>
-      <w:pPr>
-        <w:spacing w:after="0"/>
-        <w:ind w:left="-5" w:right="-4410"/>
-        <w:rPr>
-          <w:sz w:val="28"/>
-        </w:rPr>
-      </w:pPr>
-    </w:p>
-    <w:p>
-      <w:pPr>
-        <w:spacing w:after="0"/>
-        <w:ind w:left="-5" w:right="-4410"/>
-        <w:rPr>
-          <w:sz w:val="28"/>
-        </w:rPr>
-      </w:pPr>
-      <w:r>
-        <w:rPr>
-          <w:sz w:val="28"/>
-        </w:rPr>
-        <w:t>Bei diesem Treffen</w:t>
-      </w:r>
-      <w:r>
-        <w:rPr>
-          <w:sz w:val="28"/>
-        </w:rPr>
-        <w:t xml:space="preserve"> haben wir die Diplomarbeitsdatenbank ausgefüllt und besprochen </w:t>
-      </w:r>
-    </w:p>
-    <w:p>
-      <w:pPr>
-        <w:spacing w:after="0"/>
-        <w:ind w:left="-5" w:right="-4410"/>
-        <w:rPr>
-          <w:sz w:val="28"/>
-        </w:rPr>
-      </w:pPr>
-      <w:r>
-        <w:rPr>
-          <w:sz w:val="28"/>
-        </w:rPr>
-        <w:t xml:space="preserve">worauf wir bei der Erstellung der Dokumentation zu </w:t>
-      </w:r>
-      <w:r>
-        <w:rPr>
-          <w:sz w:val="28"/>
-        </w:rPr>
-        <w:t>a</w:t>
-      </w:r>
-      <w:r>
-        <w:rPr>
-          <w:sz w:val="28"/>
-        </w:rPr>
-        <w:t>chten ist.</w:t>
-      </w:r>
-    </w:p>
-    <w:p>
-      <w:pPr>
-        <w:spacing w:after="0"/>
-        <w:ind w:left="-5" w:right="-4410"/>
-        <w:rPr>
-          <w:sz w:val="28"/>
-        </w:rPr>
-      </w:pPr>
-      <w:r>
-        <w:rPr>
-          <w:sz w:val="28"/>
-        </w:rPr>
-        <w:t>Wer welchen Teil schreibt wurde grob eingeplant.</w:t>
-      </w:r>
-    </w:p>
-    <w:p>
-      <w:pPr>
-        <w:spacing w:after="0"/>
-        <w:ind w:left="-5" w:right="-4410"/>
-        <w:rPr>
-          <w:sz w:val="28"/>
-        </w:rPr>
-      </w:pPr>
-    </w:p>
-    <w:p>
-      <w:pPr>
-        <w:spacing w:after="0"/>
-        <w:ind w:left="-5" w:right="-4410"/>
-        <w:rPr>
-          <w:sz w:val="28"/>
-        </w:rPr>
-      </w:pPr>
-      <w:r>
-        <w:rPr>
-          <w:sz w:val="28"/>
-        </w:rPr>
-        <w:t>Ziele sind immer noch dieselben:</w:t>
-      </w:r>
-    </w:p>
-    <w:p>
-      <w:pPr>
-        <w:spacing w:after="0"/>
-        <w:ind w:left="-5" w:right="-4410"/>
-        <w:rPr>
-          <w:sz w:val="28"/>
-        </w:rPr>
-      </w:pPr>
-      <w:r>
-        <w:rPr>
-          <w:sz w:val="28"/>
-        </w:rPr>
-        <w:t xml:space="preserve"> Front-End:  CMS erstellen (fertig) </w:t>
-      </w:r>
-    </w:p>
-    <w:p>
-      <w:pPr>
-        <w:spacing w:after="0"/>
-        <w:ind w:left="-5" w:right="-4410"/>
-        <w:rPr>
-          <w:sz w:val="28"/>
-        </w:rPr>
-      </w:pPr>
-      <w:r>
-        <w:rPr>
-          <w:sz w:val="28"/>
-        </w:rPr>
-        <w:tab/>
-      </w:r>
-      <w:r>
-        <w:rPr>
-          <w:sz w:val="28"/>
-        </w:rPr>
-        <w:tab/>
-      </w:r>
-      <w:r>
-        <w:rPr>
-          <w:sz w:val="28"/>
-        </w:rPr>
-        <w:tab/>
-      </w:r>
-      <w:r>
-        <w:rPr>
-          <w:sz w:val="28"/>
-        </w:rPr>
-        <w:t xml:space="preserve">Bestellsystem Einkaufswagen erstellen </w:t>
-      </w:r>
-    </w:p>
-    <w:p>
-      <w:pPr>
-        <w:spacing w:after="0"/>
-        <w:ind w:left="-5" w:right="-4410"/>
-        <w:rPr>
-          <w:sz w:val="28"/>
-        </w:rPr>
-      </w:pPr>
-      <w:r>
-        <w:rPr>
-          <w:sz w:val="28"/>
-        </w:rPr>
-        <w:tab/>
-      </w:r>
-      <w:r>
-        <w:rPr>
-          <w:sz w:val="28"/>
-        </w:rPr>
-        <w:tab/>
-      </w:r>
-      <w:r>
-        <w:rPr>
-          <w:sz w:val="28"/>
-        </w:rPr>
-        <w:tab/>
-        <w:t>Zahlungsvorgang implementieren</w:t>
-      </w:r>
-    </w:p>
-    <w:p>
-      <w:pPr>
-        <w:spacing w:after="0"/>
-        <w:ind w:left="-5" w:right="-4410"/>
-        <w:rPr>
-          <w:sz w:val="28"/>
-        </w:rPr>
-      </w:pPr>
-      <w:r>
-        <w:rPr>
-          <w:sz w:val="28"/>
-        </w:rPr>
-        <w:tab/>
-      </w:r>
-    </w:p>
-    <w:p>
-      <w:pPr>
-        <w:spacing w:after="0"/>
-        <w:ind w:left="-5" w:right="-4410"/>
-        <w:rPr>
-          <w:sz w:val="28"/>
-        </w:rPr>
-      </w:pPr>
-      <w:r>
-        <w:rPr>
-          <w:sz w:val="28"/>
-        </w:rPr>
-        <w:t xml:space="preserve">Back-End:    </w:t>
-      </w:r>
-      <w:r>
-        <w:rPr>
-          <w:sz w:val="28"/>
-        </w:rPr>
-        <w:tab/>
-        <w:t xml:space="preserve">Datenbank Konzeptionierung </w:t>
-      </w:r>
-    </w:p>
-    <w:p>
-      <w:pPr>
-        <w:spacing w:after="0"/>
-        <w:ind w:left="-5" w:right="-4410"/>
-        <w:rPr>
-          <w:sz w:val="28"/>
-        </w:rPr>
-      </w:pPr>
-      <w:r>
-        <w:rPr>
-          <w:sz w:val="28"/>
-        </w:rPr>
-        <w:tab/>
-      </w:r>
-      <w:r>
-        <w:rPr>
-          <w:sz w:val="28"/>
-        </w:rPr>
-        <w:tab/>
-      </w:r>
-      <w:r>
-        <w:rPr>
-          <w:sz w:val="28"/>
-        </w:rPr>
-        <w:tab/>
-        <w:t>REST-Service erstellen</w:t>
-      </w:r>
-    </w:p>
-    <w:p>
-      <w:pPr>
-        <w:spacing w:after="0"/>
-        <w:ind w:left="-5" w:right="-4410"/>
-        <w:rPr>
-          <w:sz w:val="28"/>
-        </w:rPr>
-      </w:pPr>
-      <w:r>
-        <w:rPr>
-          <w:sz w:val="28"/>
-        </w:rPr>
-        <w:tab/>
-      </w:r>
-      <w:r>
-        <w:rPr>
-          <w:sz w:val="28"/>
-        </w:rPr>
-        <w:tab/>
-      </w:r>
-      <w:r>
-        <w:rPr>
-          <w:sz w:val="28"/>
-        </w:rPr>
-        <w:tab/>
-        <w:t xml:space="preserve">Login-System mit Sozialen Medien </w:t>
-      </w:r>
-      <w:bookmarkStart w:id="1" w:name="_GoBack"/>
-      <w:bookmarkEnd w:id="1"/>
-    </w:p>
-    <w:p>
-      <w:pPr>
-        <w:spacing w:after="0"/>
-        <w:ind w:left="-5" w:right="-4410"/>
-        <w:rPr>
-          <w:sz w:val="28"/>
-        </w:rPr>
-      </w:pPr>
-      <w:r>
-        <w:rPr>
-          <w:sz w:val="28"/>
-        </w:rPr>
-        <w:tab/>
-      </w:r>
-      <w:r>
-        <w:rPr>
-          <w:sz w:val="28"/>
-        </w:rPr>
-        <w:tab/>
-      </w:r>
-      <w:r>
-        <w:rPr>
-          <w:sz w:val="28"/>
-        </w:rPr>
-        <w:tab/>
-      </w:r>
-    </w:p>
-    <w:p>
-      <w:pPr>
-        <w:spacing w:after="0"/>
-        <w:ind w:left="-5" w:right="-4410"/>
-        <w:rPr>
-          <w:sz w:val="28"/>
-        </w:rPr>
-      </w:pPr>
-    </w:p>
-    <w:p>
-      <w:pPr>
-        <w:spacing w:after="0"/>
-        <w:ind w:left="-5" w:right="-4410"/>
-        <w:rPr>
-          <w:sz w:val="28"/>
-        </w:rPr>
-      </w:pPr>
-      <w:r>
-        <w:rPr>
-          <w:sz w:val="28"/>
-        </w:rPr>
-        <w:t xml:space="preserve"> </w:t>
-      </w:r>
-    </w:p>
-    <w:p>
-      <w:pPr>
-        <w:spacing w:after="0"/>
-        <w:ind w:right="-4410"/>
-        <w:rPr>
-          <w:sz w:val="28"/>
-        </w:rPr>
-      </w:pPr>
-    </w:p>
-    <w:p>
-      <w:pPr>
-        <w:spacing w:after="0"/>
-        <w:ind w:left="360" w:right="-4410"/>
-        <w:rPr>
-          <w:b/>
-          <w:color w:val="FF0000"/>
-          <w:sz w:val="36"/>
-          <w:szCs w:val="36"/>
-        </w:rPr>
-      </w:pPr>
-    </w:p>
-    <w:p>
-      <w:pPr>
-        <w:spacing w:after="0"/>
-        <w:ind w:left="360" w:right="-4410"/>
-        <w:rPr>
-          <w:b/>
-          <w:color w:val="FF0000"/>
-          <w:sz w:val="36"/>
-          <w:szCs w:val="36"/>
-        </w:rPr>
-      </w:pPr>
-    </w:p>
-    <w:p>
-      <w:pPr>
-        <w:spacing w:after="0"/>
-        <w:ind w:left="360" w:right="-4410"/>
-        <w:rPr>
-          <w:b/>
-          <w:color w:val="FF0000"/>
-          <w:sz w:val="36"/>
-          <w:szCs w:val="36"/>
-        </w:rPr>
-      </w:pPr>
-    </w:p>
-    <w:p>
-      <w:pPr>
-        <w:spacing w:after="0"/>
-        <w:ind w:left="360" w:right="-4410"/>
-        <w:rPr>
-          <w:b/>
-          <w:color w:val="FF0000"/>
-          <w:sz w:val="36"/>
-          <w:szCs w:val="36"/>
-        </w:rPr>
-      </w:pPr>
-    </w:p>
-    <w:p>
-      <w:pPr>
-        <w:spacing w:after="0"/>
-        <w:ind w:left="360" w:right="-4410"/>
-        <w:rPr>
-          <w:b/>
-          <w:color w:val="FF0000"/>
-          <w:sz w:val="36"/>
-          <w:szCs w:val="36"/>
-        </w:rPr>
-      </w:pPr>
-    </w:p>
-    <w:p>
-      <w:pPr>
-        <w:spacing w:after="0"/>
-        <w:ind w:left="360" w:right="-4410"/>
-        <w:rPr>
-          <w:b/>
-          <w:color w:val="FF0000"/>
-          <w:sz w:val="36"/>
-          <w:szCs w:val="36"/>
-        </w:rPr>
-      </w:pPr>
-    </w:p>
-    <w:p>
-      <w:pPr>
-        <w:spacing w:after="0"/>
-        <w:ind w:left="360" w:right="-4410"/>
-        <w:rPr>
-          <w:b/>
-          <w:color w:val="FF0000"/>
-          <w:sz w:val="36"/>
-          <w:szCs w:val="36"/>
-        </w:rPr>
-      </w:pPr>
-    </w:p>
-    <w:p>
-      <w:pPr>
-        <w:spacing w:after="0"/>
-        <w:ind w:left="360" w:right="-4410"/>
-        <w:rPr>
-          <w:b/>
-          <w:color w:val="FF0000"/>
-          <w:sz w:val="36"/>
-          <w:szCs w:val="36"/>
-        </w:rPr>
-      </w:pPr>
-    </w:p>
-    <w:p>
-      <w:pPr>
-        <w:spacing w:after="0"/>
-        <w:ind w:left="360" w:right="-4410"/>
-        <w:rPr>
-          <w:b/>
-          <w:color w:val="FF0000"/>
-          <w:sz w:val="36"/>
-          <w:szCs w:val="36"/>
-        </w:rPr>
-      </w:pPr>
     </w:p>
     <w:sectPr>
       <w:footerReference w:type="default" r:id="rId8"/>
@@ -2489,7 +1793,7 @@
           <w:rPr>
             <w:noProof/>
           </w:rPr>
-          <w:t>5</w:t>
+          <w:t>4</w:t>
         </w:r>
         <w:r>
           <w:fldChar w:fldCharType="end"/>
@@ -5724,7 +5028,7 @@
 </file>
 
 <file path=customXml/itemProps1.xml><?xml version="1.0" encoding="utf-8"?>
-<ds:datastoreItem xmlns:ds="http://schemas.openxmlformats.org/officeDocument/2006/customXml" ds:itemID="{53F96757-DCA7-4F4E-84B8-E5FC1A5A5B26}">
+<ds:datastoreItem xmlns:ds="http://schemas.openxmlformats.org/officeDocument/2006/customXml" ds:itemID="{F586C866-6169-4975-9382-D63F6D52AF6C}">
   <ds:schemaRefs>
     <ds:schemaRef ds:uri="http://schemas.openxmlformats.org/officeDocument/2006/bibliography"/>
   </ds:schemaRefs>

--- a/Projektmanagement/Besprechungen.docx
+++ b/Projektmanagement/Besprechungen.docx
@@ -471,6 +471,7 @@
     <w:p/>
     <w:p/>
     <w:p/>
+    <w:p/>
     <w:p>
       <w:pPr>
         <w:pStyle w:val="berschrift2"/>
@@ -717,7 +718,13 @@
         <w:t>.</w:t>
       </w:r>
       <w:r>
-        <w:t xml:space="preserve"> Anil hat schon einige Mockups erstellt und könnte schon mit dem Struktur und Design der Webseite beginnen.</w:t>
+        <w:t xml:space="preserve"> Anil hat schon einige Mockups erstellt und könnte schon mit </w:t>
+      </w:r>
+      <w:r>
+        <w:t>der Struktur</w:t>
+      </w:r>
+      <w:r>
+        <w:t xml:space="preserve"> und Design der Webseite beginnen.</w:t>
       </w:r>
     </w:p>
     <w:p>
@@ -734,7 +741,13 @@
         </w:numPr>
       </w:pPr>
       <w:r>
-        <w:t xml:space="preserve">Zuerst beginnen wir mit der Webseite, dies bedeutet dass das Frontend Team die Startseite sowie die weiteren Seiten erstellen währen die Backenprogrammierer ein Login- bzw. Registrationspanel erstellen (Mit Facebook, Gmail etc…). </w:t>
+        <w:t xml:space="preserve">Zuerst beginnen wir mit der Webseite, dies </w:t>
+      </w:r>
+      <w:r>
+        <w:t>bedeutet,</w:t>
+      </w:r>
+      <w:r>
+        <w:t xml:space="preserve"> dass das Frontend Team die Startseite sowie die weiteren Seiten erstellen währen die Backenprogrammierer ein Login- bzw. Registrationspanel erstellen (Mit Facebook, Gmail etc…). </w:t>
       </w:r>
     </w:p>
     <w:p>
@@ -752,7 +765,13 @@
         <w:sym w:font="Wingdings" w:char="F0E0"/>
       </w:r>
       <w:r>
-        <w:t xml:space="preserve"> Anil Celik wird das Design sowie die Grundstruktur erstellen während die beiden Backend Progammierer eine Datenbank erstellen und diese mit dem Webserver verbinden</w:t>
+        <w:t xml:space="preserve"> Anil Celik wird das Design sowie die Grundstruktur erstellen während die beiden Backend </w:t>
+      </w:r>
+      <w:r>
+        <w:t>Programmierer</w:t>
+      </w:r>
+      <w:r>
+        <w:t xml:space="preserve"> eine Datenbank erstellen und diese mit dem Webserver verbinden</w:t>
       </w:r>
     </w:p>
     <w:p>
@@ -1090,7 +1109,7 @@
         <w:rPr>
           <w:sz w:val="28"/>
         </w:rPr>
-        <w:t>Loginfunktion</w:t>
+        <w:t>Login Funktion</w:t>
       </w:r>
     </w:p>
     <w:p>
@@ -1626,8 +1645,6 @@
         </w:rPr>
         <w:t>03</w:t>
       </w:r>
-      <w:bookmarkStart w:id="1" w:name="_GoBack"/>
-      <w:bookmarkEnd w:id="1"/>
       <w:r>
         <w:rPr>
           <w:b/>
@@ -1656,8 +1673,466 @@
         <w:t>.2017</w:t>
       </w:r>
     </w:p>
+    <w:p>
+      <w:pPr>
+        <w:spacing w:after="0"/>
+        <w:ind w:left="360" w:right="-4410"/>
+        <w:rPr>
+          <w:b/>
+          <w:color w:val="FF0000"/>
+          <w:sz w:val="36"/>
+          <w:szCs w:val="36"/>
+        </w:rPr>
+      </w:pPr>
+    </w:p>
+    <w:p>
+      <w:pPr>
+        <w:spacing w:after="0"/>
+        <w:ind w:left="360" w:right="-4410"/>
+        <w:rPr>
+          <w:b/>
+          <w:color w:val="FF0000"/>
+          <w:sz w:val="36"/>
+          <w:szCs w:val="36"/>
+        </w:rPr>
+      </w:pPr>
+    </w:p>
+    <w:p>
+      <w:pPr>
+        <w:spacing w:after="0"/>
+        <w:ind w:left="360" w:right="-4410"/>
+        <w:rPr>
+          <w:b/>
+          <w:color w:val="FF0000"/>
+          <w:sz w:val="36"/>
+          <w:szCs w:val="36"/>
+        </w:rPr>
+      </w:pPr>
+    </w:p>
+    <w:p>
+      <w:pPr>
+        <w:spacing w:after="0"/>
+        <w:ind w:left="360" w:right="-4410"/>
+        <w:rPr>
+          <w:b/>
+          <w:color w:val="FF0000"/>
+          <w:sz w:val="36"/>
+          <w:szCs w:val="36"/>
+        </w:rPr>
+      </w:pPr>
+    </w:p>
+    <w:p>
+      <w:pPr>
+        <w:spacing w:after="0"/>
+        <w:ind w:left="360" w:right="-4410"/>
+        <w:rPr>
+          <w:b/>
+          <w:color w:val="FF0000"/>
+          <w:sz w:val="36"/>
+          <w:szCs w:val="36"/>
+        </w:rPr>
+      </w:pPr>
+    </w:p>
+    <w:p>
+      <w:pPr>
+        <w:spacing w:after="0"/>
+        <w:ind w:left="360" w:right="-4410"/>
+        <w:rPr>
+          <w:b/>
+          <w:color w:val="FF0000"/>
+          <w:sz w:val="36"/>
+          <w:szCs w:val="36"/>
+        </w:rPr>
+      </w:pPr>
+    </w:p>
+    <w:p>
+      <w:pPr>
+        <w:spacing w:after="0"/>
+        <w:ind w:left="360" w:right="-4410"/>
+        <w:rPr>
+          <w:b/>
+          <w:color w:val="FF0000"/>
+          <w:sz w:val="36"/>
+          <w:szCs w:val="36"/>
+        </w:rPr>
+      </w:pPr>
+    </w:p>
+    <w:p>
+      <w:pPr>
+        <w:spacing w:after="0"/>
+        <w:ind w:left="360" w:right="-4410"/>
+        <w:rPr>
+          <w:b/>
+          <w:color w:val="FF0000"/>
+          <w:sz w:val="36"/>
+          <w:szCs w:val="36"/>
+        </w:rPr>
+      </w:pPr>
+    </w:p>
+    <w:p>
+      <w:pPr>
+        <w:spacing w:after="0"/>
+        <w:ind w:left="360" w:right="-4410"/>
+        <w:rPr>
+          <w:b/>
+          <w:color w:val="FF0000"/>
+          <w:sz w:val="36"/>
+          <w:szCs w:val="36"/>
+        </w:rPr>
+      </w:pPr>
+    </w:p>
+    <w:p>
+      <w:pPr>
+        <w:spacing w:after="0"/>
+        <w:ind w:left="360" w:right="-4410"/>
+        <w:rPr>
+          <w:b/>
+          <w:color w:val="FF0000"/>
+          <w:sz w:val="36"/>
+          <w:szCs w:val="36"/>
+        </w:rPr>
+      </w:pPr>
+    </w:p>
+    <w:p>
+      <w:pPr>
+        <w:spacing w:after="0"/>
+        <w:ind w:left="360" w:right="-4410"/>
+        <w:rPr>
+          <w:b/>
+          <w:color w:val="FF0000"/>
+          <w:sz w:val="36"/>
+          <w:szCs w:val="36"/>
+        </w:rPr>
+      </w:pPr>
+    </w:p>
+    <w:p>
+      <w:pPr>
+        <w:spacing w:after="0"/>
+        <w:ind w:left="360" w:right="-4410"/>
+        <w:rPr>
+          <w:b/>
+          <w:color w:val="FF0000"/>
+          <w:sz w:val="36"/>
+          <w:szCs w:val="36"/>
+        </w:rPr>
+      </w:pPr>
+    </w:p>
+    <w:p>
+      <w:pPr>
+        <w:spacing w:after="0"/>
+        <w:ind w:left="360" w:right="-4410"/>
+        <w:rPr>
+          <w:b/>
+          <w:color w:val="FF0000"/>
+          <w:sz w:val="36"/>
+          <w:szCs w:val="36"/>
+        </w:rPr>
+      </w:pPr>
+    </w:p>
+    <w:p>
+      <w:pPr>
+        <w:spacing w:after="0"/>
+        <w:ind w:left="360" w:right="-4410"/>
+        <w:rPr>
+          <w:b/>
+          <w:color w:val="FF0000"/>
+          <w:sz w:val="36"/>
+          <w:szCs w:val="36"/>
+        </w:rPr>
+      </w:pPr>
+    </w:p>
+    <w:p>
+      <w:pPr>
+        <w:pStyle w:val="berschrift2"/>
+        <w:rPr>
+          <w:sz w:val="36"/>
+          <w:szCs w:val="36"/>
+        </w:rPr>
+      </w:pPr>
+      <w:r>
+        <w:rPr>
+          <w:sz w:val="36"/>
+          <w:szCs w:val="36"/>
+        </w:rPr>
+        <w:lastRenderedPageBreak/>
+        <w:t>Projektbesprechung 04</w:t>
+      </w:r>
+    </w:p>
+    <w:p>
+      <w:pPr>
+        <w:spacing w:after="25"/>
+        <w:ind w:left="-5" w:right="-4410"/>
+      </w:pPr>
+      <w:r>
+        <w:rPr>
+          <w:sz w:val="28"/>
+        </w:rPr>
+        <w:t xml:space="preserve">Thema: </w:t>
+      </w:r>
+      <w:r>
+        <w:rPr>
+          <w:sz w:val="28"/>
+        </w:rPr>
+        <w:t xml:space="preserve">Bisheriger Fortschritt besprechen </w:t>
+      </w:r>
+    </w:p>
+    <w:p>
+      <w:pPr>
+        <w:spacing w:after="0"/>
+        <w:ind w:left="-5" w:right="-4410"/>
+        <w:rPr>
+          <w:sz w:val="28"/>
+        </w:rPr>
+      </w:pPr>
+      <w:r>
+        <w:rPr>
+          <w:sz w:val="28"/>
+        </w:rPr>
+        <w:t>Datum: 03.10.2017</w:t>
+      </w:r>
+    </w:p>
+    <w:p>
+      <w:pPr>
+        <w:spacing w:after="0"/>
+        <w:ind w:left="-5" w:right="-4410"/>
+        <w:rPr>
+          <w:sz w:val="28"/>
+        </w:rPr>
+      </w:pPr>
+      <w:r>
+        <w:rPr>
+          <w:sz w:val="28"/>
+        </w:rPr>
+        <w:t>Dauer: 16:40 – 17:3</w:t>
+      </w:r>
+      <w:r>
+        <w:rPr>
+          <w:sz w:val="28"/>
+        </w:rPr>
+        <w:t>0</w:t>
+      </w:r>
+    </w:p>
+    <w:p>
+      <w:pPr>
+        <w:spacing w:after="0"/>
+        <w:ind w:left="-5" w:right="-4410"/>
+        <w:rPr>
+          <w:sz w:val="28"/>
+        </w:rPr>
+      </w:pPr>
+      <w:r>
+        <w:rPr>
+          <w:sz w:val="28"/>
+        </w:rPr>
+        <w:t>Teilnehmer: Hakan Emik (PL), Dervis Yeniavci(BE), Metin Gökcen (BE), Anil Celik (FE)</w:t>
+      </w:r>
+      <w:r>
+        <w:rPr>
+          <w:sz w:val="28"/>
+        </w:rPr>
+        <w:t xml:space="preserve">, </w:t>
+      </w:r>
+    </w:p>
+    <w:p>
+      <w:pPr>
+        <w:spacing w:after="0"/>
+        <w:ind w:left="-5" w:right="-4410"/>
+        <w:rPr>
+          <w:sz w:val="28"/>
+        </w:rPr>
+      </w:pPr>
+      <w:r>
+        <w:rPr>
+          <w:sz w:val="28"/>
+        </w:rPr>
+        <w:t>Lederle (Projektbetreuerin)</w:t>
+      </w:r>
+    </w:p>
+    <w:p>
+      <w:r>
+        <w:t>___________________________________________________________________________</w:t>
+      </w:r>
+    </w:p>
+    <w:p>
+      <w:pPr>
+        <w:pStyle w:val="KeinLeerraum"/>
+      </w:pPr>
+      <w:r>
+        <w:t xml:space="preserve">Am 03.10.2017 wurde mit der Projektbetreuerin besprochen, was wir bis jetzt gemacht haben und wie es weitergeht. Außerdem wurde festgelegt auf welche Punkte wir achten müssen. </w:t>
+      </w:r>
+    </w:p>
+    <w:p>
+      <w:pPr>
+        <w:pStyle w:val="KeinLeerraum"/>
+      </w:pPr>
+    </w:p>
+    <w:p>
+      <w:pPr>
+        <w:pStyle w:val="KeinLeerraum"/>
+        <w:rPr>
+          <w:b/>
+        </w:rPr>
+      </w:pPr>
+      <w:r>
+        <w:rPr>
+          <w:b/>
+        </w:rPr>
+        <w:t>Folgende Punkte wurden besprochen:</w:t>
+      </w:r>
+    </w:p>
+    <w:p>
+      <w:pPr>
+        <w:pStyle w:val="KeinLeerraum"/>
+        <w:rPr>
+          <w:b/>
+        </w:rPr>
+      </w:pPr>
+    </w:p>
+    <w:p>
+      <w:pPr>
+        <w:pStyle w:val="KeinLeerraum"/>
+        <w:rPr>
+          <w:b/>
+        </w:rPr>
+      </w:pPr>
+      <w:r>
+        <w:rPr>
+          <w:noProof/>
+        </w:rPr>
+        <w:lastRenderedPageBreak/>
+        <w:drawing>
+          <wp:inline distT="0" distB="0" distL="0" distR="0" wp14:anchorId="3866BB64" wp14:editId="0740E1A7">
+            <wp:extent cx="5760720" cy="7681595"/>
+            <wp:effectExtent l="0" t="0" r="0" b="0"/>
+            <wp:docPr id="2" name="Grafik 2"/>
+            <wp:cNvGraphicFramePr>
+              <a:graphicFrameLocks xmlns:a="http://schemas.openxmlformats.org/drawingml/2006/main" noChangeAspect="1"/>
+            </wp:cNvGraphicFramePr>
+            <a:graphic xmlns:a="http://schemas.openxmlformats.org/drawingml/2006/main">
+              <a:graphicData uri="http://schemas.openxmlformats.org/drawingml/2006/picture">
+                <pic:pic xmlns:pic="http://schemas.openxmlformats.org/drawingml/2006/picture">
+                  <pic:nvPicPr>
+                    <pic:cNvPr id="1" name=""/>
+                    <pic:cNvPicPr/>
+                  </pic:nvPicPr>
+                  <pic:blipFill>
+                    <a:blip r:embed="rId8"/>
+                    <a:stretch>
+                      <a:fillRect/>
+                    </a:stretch>
+                  </pic:blipFill>
+                  <pic:spPr>
+                    <a:xfrm>
+                      <a:off x="0" y="0"/>
+                      <a:ext cx="5760720" cy="7681595"/>
+                    </a:xfrm>
+                    <a:prstGeom prst="rect">
+                      <a:avLst/>
+                    </a:prstGeom>
+                  </pic:spPr>
+                </pic:pic>
+              </a:graphicData>
+            </a:graphic>
+          </wp:inline>
+        </w:drawing>
+      </w:r>
+    </w:p>
+    <w:p>
+      <w:pPr>
+        <w:pStyle w:val="KeinLeerraum"/>
+        <w:rPr>
+          <w:b/>
+        </w:rPr>
+      </w:pPr>
+    </w:p>
+    <w:p>
+      <w:pPr>
+        <w:pStyle w:val="KeinLeerraum"/>
+        <w:rPr>
+          <w:b/>
+        </w:rPr>
+      </w:pPr>
+    </w:p>
+    <w:p>
+      <w:pPr>
+        <w:pStyle w:val="KeinLeerraum"/>
+        <w:rPr>
+          <w:b/>
+        </w:rPr>
+      </w:pPr>
+    </w:p>
+    <w:p>
+      <w:pPr>
+        <w:pStyle w:val="KeinLeerraum"/>
+        <w:rPr>
+          <w:b/>
+        </w:rPr>
+      </w:pPr>
+    </w:p>
+    <w:p>
+      <w:pPr>
+        <w:pStyle w:val="KeinLeerraum"/>
+        <w:rPr>
+          <w:b/>
+        </w:rPr>
+      </w:pPr>
+    </w:p>
+    <w:p>
+      <w:pPr>
+        <w:pStyle w:val="KeinLeerraum"/>
+        <w:rPr>
+          <w:b/>
+        </w:rPr>
+      </w:pPr>
+    </w:p>
+    <w:p>
+      <w:pPr>
+        <w:pStyle w:val="KeinLeerraum"/>
+        <w:rPr>
+          <w:b/>
+        </w:rPr>
+      </w:pPr>
+      <w:bookmarkStart w:id="1" w:name="_GoBack"/>
+      <w:bookmarkEnd w:id="1"/>
+    </w:p>
+    <w:p>
+      <w:pPr>
+        <w:spacing w:after="0"/>
+        <w:ind w:right="-4410"/>
+        <w:rPr>
+          <w:b/>
+          <w:color w:val="FF0000"/>
+          <w:sz w:val="36"/>
+          <w:szCs w:val="36"/>
+        </w:rPr>
+      </w:pPr>
+    </w:p>
+    <w:p>
+      <w:pPr>
+        <w:spacing w:after="0"/>
+        <w:ind w:right="-4410"/>
+        <w:rPr>
+          <w:b/>
+          <w:color w:val="FF0000"/>
+          <w:sz w:val="36"/>
+          <w:szCs w:val="36"/>
+        </w:rPr>
+      </w:pPr>
+    </w:p>
+    <w:p>
+      <w:pPr>
+        <w:spacing w:after="0"/>
+        <w:ind w:right="-4410"/>
+        <w:rPr>
+          <w:b/>
+          <w:color w:val="FF0000"/>
+          <w:sz w:val="36"/>
+          <w:szCs w:val="36"/>
+        </w:rPr>
+      </w:pPr>
+    </w:p>
     <w:sectPr>
-      <w:footerReference w:type="default" r:id="rId8"/>
+      <w:footerReference w:type="default" r:id="rId9"/>
       <w:pgSz w:w="11906" w:h="16838"/>
       <w:pgMar w:top="1417" w:right="1417" w:bottom="1134" w:left="1417" w:header="708" w:footer="708" w:gutter="0"/>
       <w:pgNumType w:start="0"/>
@@ -1793,7 +2268,7 @@
           <w:rPr>
             <w:noProof/>
           </w:rPr>
-          <w:t>4</w:t>
+          <w:t>7</w:t>
         </w:r>
         <w:r>
           <w:fldChar w:fldCharType="end"/>
@@ -5028,7 +5503,7 @@
 </file>
 
 <file path=customXml/itemProps1.xml><?xml version="1.0" encoding="utf-8"?>
-<ds:datastoreItem xmlns:ds="http://schemas.openxmlformats.org/officeDocument/2006/customXml" ds:itemID="{F586C866-6169-4975-9382-D63F6D52AF6C}">
+<ds:datastoreItem xmlns:ds="http://schemas.openxmlformats.org/officeDocument/2006/customXml" ds:itemID="{7ADA666C-249B-401F-A607-5C6355A7CF65}">
   <ds:schemaRefs>
     <ds:schemaRef ds:uri="http://schemas.openxmlformats.org/officeDocument/2006/bibliography"/>
   </ds:schemaRefs>
